--- a/app详细设计文档.docx
+++ b/app详细设计文档.docx
@@ -13,6 +13,1480 @@
         <w:rPr>
           <w:rFonts w:hint="eastAsia"/>
         </w:rPr>
+        <w:t>登录</w:t>
+      </w:r>
+    </w:p>
+    <w:p>
+      <w:r>
+        <w:rPr>
+          <w:rFonts w:hint="eastAsia"/>
+        </w:rPr>
+        <w:t>属性：</w:t>
+      </w:r>
+    </w:p>
+    <w:p>
+      <w:r>
+        <w:rPr>
+          <w:rFonts w:hint="eastAsia"/>
+        </w:rPr>
+        <w:t>用户名：</w:t>
+      </w:r>
+      <w:r>
+        <w:t>username</w:t>
+      </w:r>
+    </w:p>
+    <w:p>
+      <w:r>
+        <w:rPr>
+          <w:rFonts w:hint="eastAsia"/>
+        </w:rPr>
+        <w:t>密码：</w:t>
+      </w:r>
+      <w:r>
+        <w:t>password</w:t>
+      </w:r>
+    </w:p>
+    <w:p>
+      <w:r>
+        <w:rPr>
+          <w:rFonts w:hint="eastAsia"/>
+        </w:rPr>
+        <w:t>提交</w:t>
+      </w:r>
+      <w:r>
+        <w:rPr>
+          <w:rFonts w:hint="eastAsia"/>
+        </w:rPr>
+        <w:t>Action:</w:t>
+      </w:r>
+      <w:r>
+        <w:rPr>
+          <w:rFonts w:hint="eastAsia"/>
+        </w:rPr>
+        <w:t>登录</w:t>
+      </w:r>
+      <w:r>
+        <w:rPr>
+          <w:rFonts w:hint="eastAsia"/>
+        </w:rPr>
+        <w:t>action</w:t>
+      </w:r>
+    </w:p>
+    <w:p>
+      <w:r>
+        <w:rPr>
+          <w:rFonts w:hint="eastAsia"/>
+        </w:rPr>
+        <w:t>功能：完成登录</w:t>
+      </w:r>
+    </w:p>
+    <w:p/>
+    <w:p>
+      <w:r>
+        <w:rPr>
+          <w:rFonts w:hint="eastAsia"/>
+        </w:rPr>
+        <w:t>二，个人界面</w:t>
+      </w:r>
+    </w:p>
+    <w:p>
+      <w:r>
+        <w:rPr>
+          <w:rFonts w:hint="eastAsia"/>
+        </w:rPr>
+        <w:t>教师：</w:t>
+      </w:r>
+    </w:p>
+    <w:p>
+      <w:r>
+        <w:rPr>
+          <w:rFonts w:hint="eastAsia"/>
+        </w:rPr>
+        <w:t>回显信息：</w:t>
+      </w:r>
+    </w:p>
+    <w:p>
+      <w:r>
+        <w:rPr>
+          <w:rFonts w:hint="eastAsia"/>
+        </w:rPr>
+        <w:t>个人信息</w:t>
+      </w:r>
+    </w:p>
+    <w:p>
+      <w:r>
+        <w:t>项目</w:t>
+      </w:r>
+    </w:p>
+    <w:p>
+      <w:r>
+        <w:rPr>
+          <w:rFonts w:hint="eastAsia"/>
+        </w:rPr>
+        <w:t>提交</w:t>
+      </w:r>
+      <w:r>
+        <w:rPr>
+          <w:rFonts w:hint="eastAsia"/>
+        </w:rPr>
+        <w:t>Action:</w:t>
+      </w:r>
+      <w:r>
+        <w:rPr>
+          <w:rFonts w:hint="eastAsia"/>
+        </w:rPr>
+        <w:t>注销</w:t>
+      </w:r>
+      <w:r>
+        <w:rPr>
+          <w:rFonts w:hint="eastAsia"/>
+        </w:rPr>
+        <w:t>action</w:t>
+      </w:r>
+    </w:p>
+    <w:p>
+      <w:pPr>
+        <w:jc w:val="right"/>
+        <w:rPr>
+          <w:rFonts w:hint="eastAsia"/>
+        </w:rPr>
+      </w:pPr>
+      <w:r>
+        <w:rPr>
+          <w:rFonts w:hint="eastAsia"/>
+        </w:rPr>
+        <w:t>此时，</w:t>
+      </w:r>
+      <w:r>
+        <w:t>session</w:t>
+      </w:r>
+      <w:r>
+        <w:rPr>
+          <w:rFonts w:hint="eastAsia"/>
+        </w:rPr>
+        <w:t>里键值对为：</w:t>
+      </w:r>
+    </w:p>
+    <w:p>
+      <w:pPr>
+        <w:jc w:val="right"/>
+        <w:rPr>
+          <w:rFonts w:hint="eastAsia"/>
+        </w:rPr>
+      </w:pPr>
+      <w:r>
+        <w:t xml:space="preserve">"userName", </w:t>
+      </w:r>
+      <w:r>
+        <w:t>username</w:t>
+      </w:r>
+    </w:p>
+    <w:p>
+      <w:pPr>
+        <w:jc w:val="right"/>
+        <w:rPr>
+          <w:rFonts w:hint="eastAsia"/>
+        </w:rPr>
+      </w:pPr>
+      <w:r>
+        <w:t>"userId", userBean.getId()</w:t>
+      </w:r>
+    </w:p>
+    <w:p>
+      <w:pPr>
+        <w:jc w:val="right"/>
+        <w:rPr>
+          <w:rFonts w:hint="eastAsia"/>
+        </w:rPr>
+      </w:pPr>
+      <w:r>
+        <w:t>"role", userBean.getRole()</w:t>
+      </w:r>
+    </w:p>
+    <w:p>
+      <w:pPr>
+        <w:jc w:val="right"/>
+        <w:rPr>
+          <w:rFonts w:hint="eastAsia"/>
+        </w:rPr>
+      </w:pPr>
+      <w:r>
+        <w:rPr>
+          <w:rFonts w:hint="eastAsia"/>
+        </w:rPr>
+        <w:t>1</w:t>
+      </w:r>
+      <w:r>
+        <w:rPr>
+          <w:rFonts w:hint="eastAsia"/>
+        </w:rPr>
+        <w:t>管理员，</w:t>
+      </w:r>
+      <w:r>
+        <w:rPr>
+          <w:rFonts w:hint="eastAsia"/>
+        </w:rPr>
+        <w:t>2</w:t>
+      </w:r>
+      <w:r>
+        <w:rPr>
+          <w:rFonts w:hint="eastAsia"/>
+        </w:rPr>
+        <w:t>教师，</w:t>
+      </w:r>
+      <w:r>
+        <w:rPr>
+          <w:rFonts w:hint="eastAsia"/>
+        </w:rPr>
+        <w:t>3</w:t>
+      </w:r>
+      <w:r>
+        <w:rPr>
+          <w:rFonts w:hint="eastAsia"/>
+        </w:rPr>
+        <w:t>学生</w:t>
+      </w:r>
+    </w:p>
+    <w:p>
+      <w:pPr>
+        <w:jc w:val="right"/>
+        <w:rPr>
+          <w:rFonts w:hint="eastAsia"/>
+        </w:rPr>
+      </w:pPr>
+      <w:r>
+        <w:t>"userBean", userBean</w:t>
+      </w:r>
+    </w:p>
+    <w:p>
+      <w:pPr>
+        <w:jc w:val="right"/>
+        <w:rPr>
+          <w:rFonts w:hint="eastAsia"/>
+        </w:rPr>
+      </w:pPr>
+      <w:r>
+        <w:t>"projectNum", projectNum</w:t>
+      </w:r>
+    </w:p>
+    <w:p>
+      <w:pPr>
+        <w:jc w:val="right"/>
+        <w:rPr>
+          <w:rFonts w:hint="eastAsia"/>
+        </w:rPr>
+      </w:pPr>
+      <w:r>
+        <w:rPr>
+          <w:rFonts w:hint="eastAsia"/>
+        </w:rPr>
+        <w:t>项目个数</w:t>
+      </w:r>
+    </w:p>
+    <w:p>
+      <w:pPr>
+        <w:jc w:val="right"/>
+        <w:rPr>
+          <w:rFonts w:hint="eastAsia"/>
+        </w:rPr>
+      </w:pPr>
+      <w:r>
+        <w:t>"projectIdList", projectIdList</w:t>
+      </w:r>
+    </w:p>
+    <w:p>
+      <w:pPr>
+        <w:jc w:val="right"/>
+        <w:rPr>
+          <w:rFonts w:hint="eastAsia"/>
+        </w:rPr>
+      </w:pPr>
+      <w:r>
+        <w:rPr>
+          <w:rFonts w:hint="eastAsia"/>
+        </w:rPr>
+        <w:t>存放项目</w:t>
+      </w:r>
+      <w:r>
+        <w:rPr>
+          <w:rFonts w:hint="eastAsia"/>
+        </w:rPr>
+        <w:t>id</w:t>
+      </w:r>
+      <w:r>
+        <w:rPr>
+          <w:rFonts w:hint="eastAsia"/>
+        </w:rPr>
+        <w:t>的</w:t>
+      </w:r>
+      <w:r>
+        <w:rPr>
+          <w:rFonts w:hint="eastAsia"/>
+        </w:rPr>
+        <w:t>ArrayList</w:t>
+      </w:r>
+    </w:p>
+    <w:p>
+      <w:pPr>
+        <w:jc w:val="right"/>
+        <w:rPr>
+          <w:rFonts w:hint="eastAsia"/>
+        </w:rPr>
+      </w:pPr>
+      <w:r>
+        <w:t>"projectId_BeanMap"</w:t>
+      </w:r>
+      <w:r>
+        <w:rPr>
+          <w:rFonts w:hint="eastAsia"/>
+        </w:rPr>
+        <w:t xml:space="preserve"> </w:t>
+      </w:r>
+      <w:r>
+        <w:t>projectId_BeanMap</w:t>
+      </w:r>
+    </w:p>
+    <w:p>
+      <w:pPr>
+        <w:jc w:val="right"/>
+      </w:pPr>
+      <w:r>
+        <w:rPr>
+          <w:rFonts w:hint="eastAsia"/>
+        </w:rPr>
+        <w:t>id-projectBean</w:t>
+      </w:r>
+      <w:r>
+        <w:rPr>
+          <w:rFonts w:hint="eastAsia"/>
+        </w:rPr>
+        <w:t>对应的哈希表</w:t>
+      </w:r>
+    </w:p>
+    <w:p>
+      <w:pPr>
+        <w:jc w:val="right"/>
+        <w:rPr>
+          <w:rFonts w:hint="eastAsia"/>
+        </w:rPr>
+      </w:pPr>
+      <w:r>
+        <w:t>bean</w:t>
+      </w:r>
+      <w:r>
+        <w:rPr>
+          <w:rFonts w:hint="eastAsia"/>
+        </w:rPr>
+        <w:t>里，</w:t>
+      </w:r>
+      <w:r>
+        <w:t>priority</w:t>
+      </w:r>
+      <w:r>
+        <w:rPr>
+          <w:rFonts w:hint="eastAsia"/>
+        </w:rPr>
+        <w:t>代表项目的性质</w:t>
+      </w:r>
+    </w:p>
+    <w:p>
+      <w:pPr>
+        <w:jc w:val="right"/>
+      </w:pPr>
+      <w:r>
+        <w:rPr>
+          <w:rFonts w:hint="eastAsia"/>
+        </w:rPr>
+        <w:t>1</w:t>
+      </w:r>
+      <w:r>
+        <w:rPr>
+          <w:rFonts w:hint="eastAsia"/>
+        </w:rPr>
+        <w:t>老师建的工程实践，</w:t>
+      </w:r>
+      <w:r>
+        <w:rPr>
+          <w:rFonts w:hint="eastAsia"/>
+        </w:rPr>
+        <w:t>2</w:t>
+      </w:r>
+      <w:r>
+        <w:rPr>
+          <w:rFonts w:hint="eastAsia"/>
+        </w:rPr>
+        <w:t>学生建的工程实践，</w:t>
+      </w:r>
+      <w:r>
+        <w:rPr>
+          <w:rFonts w:hint="eastAsia"/>
+        </w:rPr>
+        <w:t>3</w:t>
+      </w:r>
+      <w:r>
+        <w:rPr>
+          <w:rFonts w:hint="eastAsia"/>
+        </w:rPr>
+        <w:t>个人兴趣项目，</w:t>
+      </w:r>
+      <w:r>
+        <w:rPr>
+          <w:rFonts w:hint="eastAsia"/>
+        </w:rPr>
+        <w:t>4</w:t>
+      </w:r>
+      <w:r>
+        <w:rPr>
+          <w:rFonts w:hint="eastAsia"/>
+        </w:rPr>
+        <w:t>比赛项目</w:t>
+      </w:r>
+    </w:p>
+    <w:p>
+      <w:pPr>
+        <w:jc w:val="right"/>
+        <w:rPr>
+          <w:rFonts w:hint="eastAsia"/>
+        </w:rPr>
+      </w:pPr>
+      <w:r>
+        <w:rPr>
+          <w:rFonts w:hint="eastAsia"/>
+        </w:rPr>
+        <w:t>返回字符串——“</w:t>
+      </w:r>
+      <w:r>
+        <w:t>teacher</w:t>
+      </w:r>
+      <w:r>
+        <w:rPr>
+          <w:rFonts w:hint="eastAsia"/>
+        </w:rPr>
+        <w:t>”</w:t>
+      </w:r>
+    </w:p>
+    <w:p>
+      <w:r>
+        <w:rPr>
+          <w:rFonts w:hint="eastAsia"/>
+        </w:rPr>
+        <w:t>功能：</w:t>
+      </w:r>
+    </w:p>
+    <w:p>
+      <w:r>
+        <w:rPr>
+          <w:rFonts w:hint="eastAsia"/>
+        </w:rPr>
+        <w:t>显示基本信息，注销功能</w:t>
+      </w:r>
+    </w:p>
+    <w:p/>
+    <w:p>
+      <w:r>
+        <w:rPr>
+          <w:rFonts w:hint="eastAsia"/>
+        </w:rPr>
+        <w:t>学生：</w:t>
+      </w:r>
+    </w:p>
+    <w:p>
+      <w:r>
+        <w:rPr>
+          <w:rFonts w:hint="eastAsia"/>
+        </w:rPr>
+        <w:t>回显信息：</w:t>
+      </w:r>
+    </w:p>
+    <w:p>
+      <w:r>
+        <w:rPr>
+          <w:rFonts w:hint="eastAsia"/>
+        </w:rPr>
+        <w:t>个人信息</w:t>
+      </w:r>
+      <w:r>
+        <w:rPr>
+          <w:rFonts w:hint="eastAsia"/>
+        </w:rPr>
+        <w:t>-</w:t>
+      </w:r>
+      <w:r>
+        <w:rPr>
+          <w:rFonts w:hint="eastAsia"/>
+        </w:rPr>
+        <w:t>需要后台数据</w:t>
+      </w:r>
+    </w:p>
+    <w:p>
+      <w:r>
+        <w:t>显示他的校园工程实践项目的详细信息</w:t>
+      </w:r>
+    </w:p>
+    <w:p>
+      <w:pPr>
+        <w:jc w:val="right"/>
+        <w:rPr>
+          <w:rFonts w:hint="eastAsia"/>
+        </w:rPr>
+      </w:pPr>
+      <w:r>
+        <w:rPr>
+          <w:rFonts w:hint="eastAsia"/>
+        </w:rPr>
+        <w:t>此时，</w:t>
+      </w:r>
+      <w:r>
+        <w:t>session</w:t>
+      </w:r>
+      <w:r>
+        <w:rPr>
+          <w:rFonts w:hint="eastAsia"/>
+        </w:rPr>
+        <w:t>里键值对为：</w:t>
+      </w:r>
+    </w:p>
+    <w:p>
+      <w:pPr>
+        <w:jc w:val="right"/>
+        <w:rPr>
+          <w:rFonts w:hint="eastAsia"/>
+        </w:rPr>
+      </w:pPr>
+      <w:r>
+        <w:t xml:space="preserve">"userName", </w:t>
+      </w:r>
+      <w:r>
+        <w:t>username</w:t>
+      </w:r>
+    </w:p>
+    <w:p>
+      <w:pPr>
+        <w:jc w:val="right"/>
+        <w:rPr>
+          <w:rFonts w:hint="eastAsia"/>
+        </w:rPr>
+      </w:pPr>
+      <w:r>
+        <w:t>"userId", userBean.getId()</w:t>
+      </w:r>
+    </w:p>
+    <w:p>
+      <w:pPr>
+        <w:jc w:val="right"/>
+        <w:rPr>
+          <w:rFonts w:hint="eastAsia"/>
+        </w:rPr>
+      </w:pPr>
+      <w:r>
+        <w:t>"role", userBean.getRole()</w:t>
+      </w:r>
+    </w:p>
+    <w:p>
+      <w:pPr>
+        <w:jc w:val="right"/>
+        <w:rPr>
+          <w:rFonts w:hint="eastAsia"/>
+        </w:rPr>
+      </w:pPr>
+      <w:r>
+        <w:rPr>
+          <w:rFonts w:hint="eastAsia"/>
+        </w:rPr>
+        <w:t>1</w:t>
+      </w:r>
+      <w:r>
+        <w:rPr>
+          <w:rFonts w:hint="eastAsia"/>
+        </w:rPr>
+        <w:t>管理员，</w:t>
+      </w:r>
+      <w:r>
+        <w:rPr>
+          <w:rFonts w:hint="eastAsia"/>
+        </w:rPr>
+        <w:t>2</w:t>
+      </w:r>
+      <w:r>
+        <w:rPr>
+          <w:rFonts w:hint="eastAsia"/>
+        </w:rPr>
+        <w:t>教师，</w:t>
+      </w:r>
+      <w:r>
+        <w:rPr>
+          <w:rFonts w:hint="eastAsia"/>
+        </w:rPr>
+        <w:t>3</w:t>
+      </w:r>
+      <w:r>
+        <w:rPr>
+          <w:rFonts w:hint="eastAsia"/>
+        </w:rPr>
+        <w:t>学生</w:t>
+      </w:r>
+    </w:p>
+    <w:p>
+      <w:pPr>
+        <w:jc w:val="right"/>
+      </w:pPr>
+      <w:r>
+        <w:t>"userBean", userBean</w:t>
+      </w:r>
+    </w:p>
+    <w:p>
+      <w:pPr>
+        <w:jc w:val="right"/>
+      </w:pPr>
+      <w:r>
+        <w:t>"</w:t>
+      </w:r>
+      <w:proofErr w:type="spellStart"/>
+      <w:r>
+        <w:t>teamIdList</w:t>
+      </w:r>
+      <w:proofErr w:type="spellEnd"/>
+      <w:r>
+        <w:t xml:space="preserve">", </w:t>
+      </w:r>
+      <w:proofErr w:type="spellStart"/>
+      <w:r>
+        <w:t>teamIdList</w:t>
+      </w:r>
+      <w:proofErr w:type="spellEnd"/>
+    </w:p>
+    <w:p>
+      <w:pPr>
+        <w:jc w:val="right"/>
+        <w:rPr>
+          <w:rFonts w:hint="eastAsia"/>
+        </w:rPr>
+      </w:pPr>
+      <w:r>
+        <w:t>ArrayList&lt;Integer&gt;</w:t>
+      </w:r>
+      <w:r>
+        <w:rPr>
+          <w:rFonts w:hint="eastAsia"/>
+        </w:rPr>
+        <w:t>存放所属团队</w:t>
+      </w:r>
+      <w:r>
+        <w:rPr>
+          <w:rFonts w:hint="eastAsia"/>
+        </w:rPr>
+        <w:t>id</w:t>
+      </w:r>
+      <w:r>
+        <w:rPr>
+          <w:rFonts w:hint="eastAsia"/>
+        </w:rPr>
+        <w:t>的表</w:t>
+      </w:r>
+    </w:p>
+    <w:p>
+      <w:pPr>
+        <w:jc w:val="right"/>
+        <w:rPr>
+          <w:rFonts w:hint="eastAsia"/>
+        </w:rPr>
+      </w:pPr>
+      <w:r>
+        <w:tab/>
+      </w:r>
+      <w:r>
+        <w:tab/>
+        <w:t>"</w:t>
+      </w:r>
+      <w:proofErr w:type="spellStart"/>
+      <w:r>
+        <w:t>teamId_pr</w:t>
+      </w:r>
+      <w:r>
+        <w:t>ojectBean</w:t>
+      </w:r>
+      <w:proofErr w:type="spellEnd"/>
+      <w:r>
+        <w:t xml:space="preserve">", </w:t>
+      </w:r>
+      <w:proofErr w:type="spellStart"/>
+      <w:r>
+        <w:t>teamId_projectBean</w:t>
+      </w:r>
+      <w:proofErr w:type="spellEnd"/>
+    </w:p>
+    <w:p>
+      <w:pPr>
+        <w:jc w:val="right"/>
+        <w:rPr>
+          <w:rFonts w:hint="eastAsia"/>
+        </w:rPr>
+      </w:pPr>
+      <w:r>
+        <w:rPr>
+          <w:rFonts w:hint="eastAsia"/>
+        </w:rPr>
+        <w:lastRenderedPageBreak/>
+        <w:t>较复杂，</w:t>
+      </w:r>
+      <w:r>
+        <w:rPr>
+          <w:rFonts w:hint="eastAsia"/>
+        </w:rPr>
+        <w:t>key</w:t>
+      </w:r>
+      <w:r>
+        <w:rPr>
+          <w:rFonts w:hint="eastAsia"/>
+        </w:rPr>
+        <w:t>为团队</w:t>
+      </w:r>
+      <w:r>
+        <w:rPr>
+          <w:rFonts w:hint="eastAsia"/>
+        </w:rPr>
+        <w:t>id</w:t>
+      </w:r>
+      <w:r>
+        <w:rPr>
+          <w:rFonts w:hint="eastAsia"/>
+        </w:rPr>
+        <w:t>，</w:t>
+      </w:r>
+      <w:r>
+        <w:rPr>
+          <w:rFonts w:hint="eastAsia"/>
+        </w:rPr>
+        <w:t>value</w:t>
+      </w:r>
+      <w:r>
+        <w:rPr>
+          <w:rFonts w:hint="eastAsia"/>
+        </w:rPr>
+        <w:t>为该团队承接项目的哈希表</w:t>
+      </w:r>
+      <w:r>
+        <w:rPr>
+          <w:rFonts w:hint="eastAsia"/>
+        </w:rPr>
+        <w:t>，</w:t>
+      </w:r>
+    </w:p>
+    <w:p>
+      <w:pPr>
+        <w:jc w:val="right"/>
+        <w:rPr>
+          <w:rFonts w:hint="eastAsia"/>
+        </w:rPr>
+      </w:pPr>
+      <w:proofErr w:type="spellStart"/>
+      <w:r>
+        <w:t>HashMap</w:t>
+      </w:r>
+      <w:proofErr w:type="spellEnd"/>
+      <w:r>
+        <w:t xml:space="preserve">&lt;Integer, </w:t>
+      </w:r>
+      <w:proofErr w:type="spellStart"/>
+      <w:r>
+        <w:t>HashMap</w:t>
+      </w:r>
+      <w:proofErr w:type="spellEnd"/>
+      <w:r>
+        <w:t>&lt;Integer, ProjectBean&gt; &gt;</w:t>
+      </w:r>
+      <w:proofErr w:type="spellStart"/>
+      <w:r>
+        <w:t>teamId_projectBean</w:t>
+      </w:r>
+      <w:proofErr w:type="spellEnd"/>
+    </w:p>
+    <w:p>
+      <w:pPr>
+        <w:jc w:val="right"/>
+        <w:rPr>
+          <w:rFonts w:hint="eastAsia"/>
+        </w:rPr>
+      </w:pPr>
+      <w:r>
+        <w:rPr>
+          <w:rFonts w:hint="eastAsia"/>
+        </w:rPr>
+        <w:t>如上</w:t>
+      </w:r>
+      <w:bookmarkStart w:id="0" w:name="_GoBack"/>
+      <w:bookmarkEnd w:id="0"/>
+    </w:p>
+    <w:p>
+      <w:r>
+        <w:rPr>
+          <w:rFonts w:hint="eastAsia"/>
+        </w:rPr>
+        <w:t>提交</w:t>
+      </w:r>
+      <w:r>
+        <w:rPr>
+          <w:rFonts w:hint="eastAsia"/>
+        </w:rPr>
+        <w:t>Action:</w:t>
+      </w:r>
+      <w:r>
+        <w:rPr>
+          <w:rFonts w:hint="eastAsia"/>
+        </w:rPr>
+        <w:t>注销</w:t>
+      </w:r>
+      <w:r>
+        <w:rPr>
+          <w:rFonts w:hint="eastAsia"/>
+        </w:rPr>
+        <w:t>action</w:t>
+      </w:r>
+    </w:p>
+    <w:p>
+      <w:r>
+        <w:rPr>
+          <w:rFonts w:hint="eastAsia"/>
+        </w:rPr>
+        <w:t>功能：</w:t>
+      </w:r>
+    </w:p>
+    <w:p>
+      <w:r>
+        <w:rPr>
+          <w:rFonts w:hint="eastAsia"/>
+        </w:rPr>
+        <w:t>显示基本信息，注销功能</w:t>
+      </w:r>
+    </w:p>
+    <w:p/>
+    <w:p>
+      <w:r>
+        <w:rPr>
+          <w:rFonts w:hint="eastAsia"/>
+        </w:rPr>
+        <w:t>三，项目</w:t>
+      </w:r>
+    </w:p>
+    <w:p>
+      <w:r>
+        <w:rPr>
+          <w:rFonts w:hint="eastAsia"/>
+        </w:rPr>
+        <w:t>3.1</w:t>
+      </w:r>
+      <w:r>
+        <w:rPr>
+          <w:rFonts w:hint="eastAsia"/>
+        </w:rPr>
+        <w:t>新建项目</w:t>
+      </w:r>
+    </w:p>
+    <w:p>
+      <w:r>
+        <w:rPr>
+          <w:rFonts w:hint="eastAsia"/>
+        </w:rPr>
+        <w:t>属性：</w:t>
+      </w:r>
+    </w:p>
+    <w:p>
+      <w:r>
+        <w:rPr>
+          <w:rFonts w:hint="eastAsia"/>
+        </w:rPr>
+        <w:t>项目名称</w:t>
+      </w:r>
+      <w:r>
+        <w:rPr>
+          <w:rFonts w:hint="eastAsia"/>
+        </w:rPr>
+        <w:t>:name</w:t>
+      </w:r>
+    </w:p>
+    <w:p>
+      <w:r>
+        <w:rPr>
+          <w:rFonts w:hint="eastAsia"/>
+        </w:rPr>
+        <w:t>申请项目截止日期</w:t>
+      </w:r>
+      <w:r>
+        <w:rPr>
+          <w:rFonts w:hint="eastAsia"/>
+        </w:rPr>
+        <w:t>:</w:t>
+      </w:r>
+      <w:proofErr w:type="spellStart"/>
+      <w:r>
+        <w:rPr>
+          <w:rFonts w:hint="eastAsia"/>
+        </w:rPr>
+        <w:t>applyBeforeDate</w:t>
+      </w:r>
+      <w:proofErr w:type="spellEnd"/>
+    </w:p>
+    <w:p>
+      <w:r>
+        <w:rPr>
+          <w:rFonts w:hint="eastAsia"/>
+        </w:rPr>
+        <w:t>截止日期</w:t>
+      </w:r>
+      <w:r>
+        <w:rPr>
+          <w:rFonts w:hint="eastAsia"/>
+        </w:rPr>
+        <w:t>:</w:t>
+      </w:r>
+      <w:proofErr w:type="spellStart"/>
+      <w:r>
+        <w:rPr>
+          <w:rFonts w:hint="eastAsia"/>
+        </w:rPr>
+        <w:t>finishDate</w:t>
+      </w:r>
+      <w:proofErr w:type="spellEnd"/>
+    </w:p>
+    <w:p>
+      <w:r>
+        <w:rPr>
+          <w:rFonts w:hint="eastAsia"/>
+        </w:rPr>
+        <w:t>项目有效日期</w:t>
+      </w:r>
+      <w:r>
+        <w:rPr>
+          <w:rFonts w:hint="eastAsia"/>
+        </w:rPr>
+        <w:t>:</w:t>
+      </w:r>
+      <w:proofErr w:type="spellStart"/>
+      <w:r>
+        <w:rPr>
+          <w:rFonts w:hint="eastAsia"/>
+        </w:rPr>
+        <w:t>survivalDate</w:t>
+      </w:r>
+      <w:proofErr w:type="spellEnd"/>
+    </w:p>
+    <w:p>
+      <w:r>
+        <w:rPr>
+          <w:rFonts w:hint="eastAsia"/>
+        </w:rPr>
+        <w:t>项目最大队数</w:t>
+      </w:r>
+      <w:r>
+        <w:rPr>
+          <w:rFonts w:hint="eastAsia"/>
+        </w:rPr>
+        <w:t>:</w:t>
+      </w:r>
+      <w:proofErr w:type="spellStart"/>
+      <w:r>
+        <w:rPr>
+          <w:rFonts w:hint="eastAsia"/>
+        </w:rPr>
+        <w:t>teamMax</w:t>
+      </w:r>
+      <w:proofErr w:type="spellEnd"/>
+    </w:p>
+    <w:p>
+      <w:r>
+        <w:rPr>
+          <w:rFonts w:hint="eastAsia"/>
+        </w:rPr>
+        <w:t>项目最大人数：</w:t>
+      </w:r>
+      <w:proofErr w:type="spellStart"/>
+      <w:r>
+        <w:rPr>
+          <w:rFonts w:hint="eastAsia"/>
+        </w:rPr>
+        <w:t>memberMax</w:t>
+      </w:r>
+      <w:proofErr w:type="spellEnd"/>
+    </w:p>
+    <w:p>
+      <w:r>
+        <w:rPr>
+          <w:rFonts w:hint="eastAsia"/>
+        </w:rPr>
+        <w:t>关键：</w:t>
+      </w:r>
+      <w:r>
+        <w:t>keyword</w:t>
+      </w:r>
+    </w:p>
+    <w:p>
+      <w:r>
+        <w:rPr>
+          <w:rFonts w:hint="eastAsia"/>
+        </w:rPr>
+        <w:t>项目介绍</w:t>
+      </w:r>
+      <w:r>
+        <w:rPr>
+          <w:rFonts w:hint="eastAsia"/>
+        </w:rPr>
+        <w:t>:info</w:t>
+      </w:r>
+    </w:p>
+    <w:p>
+      <w:r>
+        <w:rPr>
+          <w:rFonts w:hint="eastAsia"/>
+        </w:rPr>
+        <w:t>requirement</w:t>
+      </w:r>
+    </w:p>
+    <w:p>
+      <w:r>
+        <w:rPr>
+          <w:rFonts w:hint="eastAsia"/>
+        </w:rPr>
+        <w:t>gain</w:t>
+      </w:r>
+    </w:p>
+    <w:p>
+      <w:r>
+        <w:rPr>
+          <w:rFonts w:hint="eastAsia"/>
+        </w:rPr>
+        <w:t>（传文件）答</w:t>
+      </w:r>
+      <w:r>
+        <w:rPr>
+          <w:rFonts w:hint="eastAsia"/>
+        </w:rPr>
+        <w:t xml:space="preserve"> </w:t>
+      </w:r>
+      <w:proofErr w:type="spellStart"/>
+      <w:r>
+        <w:rPr>
+          <w:rFonts w:hint="eastAsia"/>
+        </w:rPr>
+        <w:t>ppt-dabiant</w:t>
+      </w:r>
+      <w:proofErr w:type="spellEnd"/>
+    </w:p>
+    <w:p>
+      <w:r>
+        <w:rPr>
+          <w:rFonts w:hint="eastAsia"/>
+        </w:rPr>
+        <w:t>(</w:t>
+      </w:r>
+      <w:r>
+        <w:rPr>
+          <w:rFonts w:hint="eastAsia"/>
+        </w:rPr>
+        <w:t>传文件</w:t>
+      </w:r>
+      <w:r>
+        <w:rPr>
+          <w:rFonts w:hint="eastAsia"/>
+        </w:rPr>
+        <w:t xml:space="preserve">) </w:t>
+      </w:r>
+      <w:r>
+        <w:rPr>
+          <w:rFonts w:hint="eastAsia"/>
+        </w:rPr>
+        <w:t>开题</w:t>
+      </w:r>
+      <w:proofErr w:type="spellStart"/>
+      <w:r>
+        <w:rPr>
+          <w:rFonts w:hint="eastAsia"/>
+        </w:rPr>
+        <w:t>ppt-kaitit</w:t>
+      </w:r>
+      <w:proofErr w:type="spellEnd"/>
+    </w:p>
+    <w:p>
+      <w:r>
+        <w:rPr>
+          <w:rFonts w:hint="eastAsia"/>
+        </w:rPr>
+        <w:t>提交</w:t>
+      </w:r>
+      <w:r>
+        <w:rPr>
+          <w:rFonts w:hint="eastAsia"/>
+        </w:rPr>
+        <w:t>action:</w:t>
+      </w:r>
+      <w:r>
+        <w:rPr>
+          <w:rFonts w:hint="eastAsia"/>
+        </w:rPr>
+        <w:t>新建项目</w:t>
+      </w:r>
+      <w:r>
+        <w:rPr>
+          <w:rFonts w:hint="eastAsia"/>
+        </w:rPr>
+        <w:t>action</w:t>
+      </w:r>
+    </w:p>
+    <w:p>
+      <w:r>
+        <w:rPr>
+          <w:rFonts w:hint="eastAsia"/>
+        </w:rPr>
+        <w:t>功能</w:t>
+      </w:r>
+      <w:r>
+        <w:rPr>
+          <w:rFonts w:hint="eastAsia"/>
+        </w:rPr>
+        <w:t xml:space="preserve"> </w:t>
+      </w:r>
+      <w:r>
+        <w:rPr>
+          <w:rFonts w:hint="eastAsia"/>
+        </w:rPr>
+        <w:t>为新建项目录入信息</w:t>
+      </w:r>
+    </w:p>
+    <w:p/>
+    <w:p>
+      <w:r>
+        <w:rPr>
+          <w:rFonts w:hint="eastAsia"/>
+        </w:rPr>
+        <w:t>3.2</w:t>
+      </w:r>
+      <w:r>
+        <w:rPr>
+          <w:rFonts w:hint="eastAsia"/>
+        </w:rPr>
+        <w:t>查找项目</w:t>
+      </w:r>
+    </w:p>
+    <w:p>
+      <w:r>
+        <w:rPr>
+          <w:rFonts w:hint="eastAsia"/>
+        </w:rPr>
+        <w:t>属性：</w:t>
+      </w:r>
+    </w:p>
+    <w:p>
+      <w:r>
+        <w:rPr>
+          <w:rFonts w:hint="eastAsia"/>
+        </w:rPr>
+        <w:t>查询关键字</w:t>
+      </w:r>
+      <w:r>
+        <w:rPr>
+          <w:rFonts w:hint="eastAsia"/>
+        </w:rPr>
+        <w:t>-search</w:t>
+      </w:r>
+    </w:p>
+    <w:p>
+      <w:r>
+        <w:rPr>
+          <w:rFonts w:hint="eastAsia"/>
+        </w:rPr>
+        <w:t>提交</w:t>
+      </w:r>
+      <w:r>
+        <w:rPr>
+          <w:rFonts w:hint="eastAsia"/>
+        </w:rPr>
+        <w:t>action</w:t>
+      </w:r>
+      <w:r>
+        <w:rPr>
+          <w:rFonts w:hint="eastAsia"/>
+        </w:rPr>
+        <w:t>：查询现有项目的</w:t>
+      </w:r>
+      <w:r>
+        <w:rPr>
+          <w:rFonts w:hint="eastAsia"/>
+        </w:rPr>
+        <w:t>action</w:t>
+      </w:r>
+    </w:p>
+    <w:p>
+      <w:r>
+        <w:rPr>
+          <w:rFonts w:hint="eastAsia"/>
+        </w:rPr>
+        <w:t>功能：查找现有的项目</w:t>
+      </w:r>
+    </w:p>
+    <w:p>
+      <w:r>
+        <w:rPr>
+          <w:rFonts w:hint="eastAsia"/>
+        </w:rPr>
+        <w:t>回显信息：项目名称，项目建立时间，组长姓名</w:t>
+      </w:r>
+    </w:p>
+    <w:p>
+      <w:r>
+        <w:rPr>
+          <w:rFonts w:hint="eastAsia"/>
+        </w:rPr>
+        <w:t>3.2.1</w:t>
+      </w:r>
+      <w:r>
+        <w:rPr>
+          <w:rFonts w:hint="eastAsia"/>
+        </w:rPr>
+        <w:t>点击项目名称时查询项目详情</w:t>
+      </w:r>
+    </w:p>
+    <w:p>
+      <w:r>
+        <w:rPr>
+          <w:rFonts w:hint="eastAsia"/>
+        </w:rPr>
+        <w:t>属性：</w:t>
+      </w:r>
+    </w:p>
+    <w:p>
+      <w:r>
+        <w:rPr>
+          <w:rFonts w:hint="eastAsia"/>
+        </w:rPr>
+        <w:t>项目名称：</w:t>
+      </w:r>
+      <w:proofErr w:type="spellStart"/>
+      <w:r>
+        <w:rPr>
+          <w:rFonts w:hint="eastAsia"/>
+        </w:rPr>
+        <w:t>itemname</w:t>
+      </w:r>
+      <w:proofErr w:type="spellEnd"/>
+    </w:p>
+    <w:p>
+      <w:r>
+        <w:rPr>
+          <w:rFonts w:hint="eastAsia"/>
+        </w:rPr>
+        <w:t>提交</w:t>
+      </w:r>
+      <w:r>
+        <w:rPr>
+          <w:rFonts w:hint="eastAsia"/>
+        </w:rPr>
+        <w:t>action</w:t>
+      </w:r>
+      <w:r>
+        <w:rPr>
+          <w:rFonts w:hint="eastAsia"/>
+        </w:rPr>
+        <w:t>：查询项目详细信息的</w:t>
+      </w:r>
+      <w:r>
+        <w:rPr>
+          <w:rFonts w:hint="eastAsia"/>
+        </w:rPr>
+        <w:t>action</w:t>
+      </w:r>
+    </w:p>
+    <w:p>
+      <w:r>
+        <w:rPr>
+          <w:rFonts w:hint="eastAsia"/>
+        </w:rPr>
+        <w:t>功能：通过点击项目里表里的一个项目可以查询项目的完整信息</w:t>
+      </w:r>
+    </w:p>
+    <w:p>
+      <w:r>
+        <w:rPr>
+          <w:rFonts w:hint="eastAsia"/>
+        </w:rPr>
+        <w:t>3.3</w:t>
+      </w:r>
+      <w:r>
+        <w:rPr>
+          <w:rFonts w:hint="eastAsia"/>
+        </w:rPr>
+        <w:t>项目信息显示</w:t>
+      </w:r>
+    </w:p>
+    <w:p>
+      <w:r>
+        <w:rPr>
+          <w:rFonts w:hint="eastAsia"/>
+        </w:rPr>
+        <w:t>回显信息：</w:t>
+      </w:r>
+    </w:p>
+    <w:p>
+      <w:r>
+        <w:rPr>
+          <w:rFonts w:hint="eastAsia"/>
+        </w:rPr>
+        <w:t>需要回现项目的全部信息</w:t>
+      </w:r>
+    </w:p>
+    <w:p>
+      <w:r>
+        <w:rPr>
+          <w:rFonts w:hint="eastAsia"/>
+        </w:rPr>
+        <w:t>属性：</w:t>
+      </w:r>
+    </w:p>
+    <w:p>
+      <w:r>
+        <w:rPr>
+          <w:rFonts w:hint="eastAsia"/>
+        </w:rPr>
+        <w:t>组员的</w:t>
+      </w:r>
+      <w:r>
+        <w:rPr>
+          <w:rFonts w:hint="eastAsia"/>
+        </w:rPr>
+        <w:t>id</w:t>
+      </w:r>
+      <w:r>
+        <w:rPr>
+          <w:rFonts w:hint="eastAsia"/>
+        </w:rPr>
+        <w:t>：</w:t>
+      </w:r>
+      <w:proofErr w:type="spellStart"/>
+      <w:r>
+        <w:rPr>
+          <w:rFonts w:hint="eastAsia"/>
+        </w:rPr>
+        <w:t>zuyuanid</w:t>
+      </w:r>
+      <w:proofErr w:type="spellEnd"/>
+      <w:r>
+        <w:rPr>
+          <w:rFonts w:hint="eastAsia"/>
+        </w:rPr>
+        <w:t>（有多各组员）</w:t>
+      </w:r>
+    </w:p>
+    <w:p>
+      <w:r>
+        <w:rPr>
+          <w:rFonts w:hint="eastAsia"/>
+        </w:rPr>
+        <w:t>提交</w:t>
+      </w:r>
+      <w:r>
+        <w:rPr>
+          <w:rFonts w:hint="eastAsia"/>
+        </w:rPr>
+        <w:t>action</w:t>
+      </w:r>
+      <w:r>
+        <w:rPr>
+          <w:rFonts w:hint="eastAsia"/>
+        </w:rPr>
+        <w:t>：个人贡献率查询</w:t>
+      </w:r>
+      <w:r>
+        <w:rPr>
+          <w:rFonts w:hint="eastAsia"/>
+        </w:rPr>
+        <w:t>action</w:t>
+      </w:r>
+    </w:p>
+    <w:p>
+      <w:r>
+        <w:rPr>
+          <w:rFonts w:hint="eastAsia"/>
+        </w:rPr>
+        <w:t>提交</w:t>
+      </w:r>
+      <w:r>
+        <w:rPr>
+          <w:rFonts w:hint="eastAsia"/>
+        </w:rPr>
+        <w:t>action:</w:t>
+      </w:r>
+      <w:r>
+        <w:rPr>
+          <w:rFonts w:hint="eastAsia"/>
+        </w:rPr>
+        <w:t>个人代码量查询</w:t>
+      </w:r>
+      <w:r>
+        <w:rPr>
+          <w:rFonts w:hint="eastAsia"/>
+        </w:rPr>
+        <w:t>action</w:t>
+      </w:r>
+    </w:p>
+    <w:p>
+      <w:r>
+        <w:rPr>
+          <w:rFonts w:hint="eastAsia"/>
+        </w:rPr>
+        <w:t>提交</w:t>
+      </w:r>
+      <w:r>
+        <w:rPr>
+          <w:rFonts w:hint="eastAsia"/>
+        </w:rPr>
+        <w:t>action:</w:t>
+      </w:r>
+      <w:r>
+        <w:rPr>
+          <w:rFonts w:hint="eastAsia"/>
+        </w:rPr>
+        <w:t>个人信息查询</w:t>
+      </w:r>
+      <w:r>
+        <w:rPr>
+          <w:rFonts w:hint="eastAsia"/>
+        </w:rPr>
+        <w:t>action</w:t>
+      </w:r>
+    </w:p>
+    <w:p/>
+    <w:p>
+      <w:pPr>
+        <w:rPr>
+          <w:rFonts w:hint="eastAsia"/>
+        </w:rPr>
+      </w:pPr>
+      <w:r>
+        <w:rPr>
+          <w:rFonts w:hint="eastAsia"/>
+        </w:rPr>
+        <w:t>-------------------------------------------------------------------------------------------------------------------------------</w:t>
+      </w:r>
+    </w:p>
+    <w:p>
+      <w:pPr>
+        <w:widowControl/>
+        <w:jc w:val="left"/>
+      </w:pPr>
+      <w:r>
+        <w:br w:type="page"/>
+      </w:r>
+    </w:p>
+    <w:p>
+      <w:pPr>
+        <w:numPr>
+          <w:ilvl w:val="0"/>
+          <w:numId w:val="1"/>
+        </w:numPr>
+      </w:pPr>
+      <w:r>
+        <w:rPr>
+          <w:rFonts w:hint="eastAsia"/>
+        </w:rPr>
+        <w:lastRenderedPageBreak/>
         <w:t>登录</w:t>
       </w:r>
     </w:p>
@@ -393,11 +1867,6 @@
     </w:p>
     <w:p/>
     <w:p>
-      <w:pPr>
-        <w:rPr>
-          <w:rFonts w:hint="eastAsia"/>
-        </w:rPr>
-      </w:pPr>
       <w:proofErr w:type="spellStart"/>
       <w:r>
         <w:t>app</w:t>
@@ -408,11 +1877,6 @@
       <w:proofErr w:type="spellEnd"/>
     </w:p>
     <w:p>
-      <w:pPr>
-        <w:rPr>
-          <w:rFonts w:hint="eastAsia"/>
-        </w:rPr>
-      </w:pPr>
       <w:r>
         <w:rPr>
           <w:rFonts w:hint="eastAsia"/>
@@ -421,12 +1885,6 @@
       </w:r>
     </w:p>
     <w:p>
-      <w:pPr>
-        <w:rPr>
-          <w:rFonts w:hint="eastAsia"/>
-        </w:rPr>
-      </w:pPr>
-      <w:bookmarkStart w:id="0" w:name="_GoBack"/>
       <w:proofErr w:type="spellStart"/>
       <w:r>
         <w:rPr>
@@ -436,18 +1894,12 @@
       </w:r>
       <w:proofErr w:type="spellEnd"/>
     </w:p>
-    <w:bookmarkEnd w:id="0"/>
     <w:p>
       <w:r>
         <w:t>description</w:t>
       </w:r>
     </w:p>
     <w:p>
-      <w:pPr>
-        <w:rPr>
-          <w:rFonts w:hint="eastAsia"/>
-        </w:rPr>
-      </w:pPr>
       <w:proofErr w:type="spellStart"/>
       <w:r>
         <w:t>memberMax</w:t>
@@ -455,11 +1907,6 @@
       <w:proofErr w:type="spellEnd"/>
     </w:p>
     <w:p>
-      <w:pPr>
-        <w:rPr>
-          <w:rFonts w:hint="eastAsia"/>
-        </w:rPr>
-      </w:pPr>
       <w:r>
         <w:rPr>
           <w:rFonts w:hint="eastAsia"/>
@@ -488,11 +1935,6 @@
       <w:proofErr w:type="spellEnd"/>
     </w:p>
     <w:p>
-      <w:pPr>
-        <w:rPr>
-          <w:rFonts w:hint="eastAsia"/>
-        </w:rPr>
-      </w:pPr>
       <w:r>
         <w:rPr>
           <w:rFonts w:hint="eastAsia"/>
@@ -2545,14 +3987,7 @@
           <w:rFonts w:hint="eastAsia"/>
           <w:color w:val="FF0000"/>
         </w:rPr>
-        <w:t>Act</w:t>
-      </w:r>
-      <w:r>
-        <w:rPr>
-          <w:rFonts w:hint="eastAsia"/>
-          <w:color w:val="FF0000"/>
-        </w:rPr>
-        <w:t>ion</w:t>
+        <w:t>Action</w:t>
       </w:r>
       <w:r>
         <w:rPr>

--- a/app详细设计文档.docx
+++ b/app详细设计文档.docx
@@ -1,6 +1,6 @@
 
 <file path=word/document.xml><?xml version="1.0" encoding="utf-8"?>
-<w:document xmlns:wpc="http://schemas.microsoft.com/office/word/2010/wordprocessingCanvas" xmlns:mo="http://schemas.microsoft.com/office/mac/office/2008/main" xmlns:mc="http://schemas.openxmlformats.org/markup-compatibility/2006" xmlns:mv="urn:schemas-microsoft-com:mac:vml" xmlns:o="urn:schemas-microsoft-com:office:office" xmlns:r="http://schemas.openxmlformats.org/officeDocument/2006/relationships" xmlns:m="http://schemas.openxmlformats.org/officeDocument/2006/math" xmlns:v="urn:schemas-microsoft-com:vml" xmlns:wp14="http://schemas.microsoft.com/office/word/2010/wordprocessingDrawing" xmlns:wp="http://schemas.openxmlformats.org/drawingml/2006/wordprocessingDrawing" xmlns:w10="urn:schemas-microsoft-com:office:word" xmlns:w="http://schemas.openxmlformats.org/wordprocessingml/2006/main" xmlns:w14="http://schemas.microsoft.com/office/word/2010/wordml" xmlns:w15="http://schemas.microsoft.com/office/word/2012/wordml" xmlns:wpg="http://schemas.microsoft.com/office/word/2010/wordprocessingGroup" xmlns:wpi="http://schemas.microsoft.com/office/word/2010/wordprocessingInk" xmlns:wne="http://schemas.microsoft.com/office/word/2006/wordml" xmlns:wps="http://schemas.microsoft.com/office/word/2010/wordprocessingShape" mc:Ignorable="w14 w15 wp14">
+<w:document xmlns:wpc="http://schemas.microsoft.com/office/word/2010/wordprocessingCanvas" xmlns:cx="http://schemas.microsoft.com/office/drawing/2014/chartex" xmlns:cx1="http://schemas.microsoft.com/office/drawing/2015/9/8/chartex" xmlns:cx2="http://schemas.microsoft.com/office/drawing/2015/10/21/chartex" xmlns:cx3="http://schemas.microsoft.com/office/drawing/2016/5/9/chartex" xmlns:cx4="http://schemas.microsoft.com/office/drawing/2016/5/10/chartex" xmlns:cx5="http://schemas.microsoft.com/office/drawing/2016/5/11/chartex" xmlns:mc="http://schemas.openxmlformats.org/markup-compatibility/2006" xmlns:o="urn:schemas-microsoft-com:office:office" xmlns:r="http://schemas.openxmlformats.org/officeDocument/2006/relationships" xmlns:m="http://schemas.openxmlformats.org/officeDocument/2006/math" xmlns:v="urn:schemas-microsoft-com:vml" xmlns:wp14="http://schemas.microsoft.com/office/word/2010/wordprocessingDrawing" xmlns:wp="http://schemas.openxmlformats.org/drawingml/2006/wordprocessingDrawing" xmlns:w10="urn:schemas-microsoft-com:office:word" xmlns:w="http://schemas.openxmlformats.org/wordprocessingml/2006/main" xmlns:w14="http://schemas.microsoft.com/office/word/2010/wordml" xmlns:w15="http://schemas.microsoft.com/office/word/2012/wordml" xmlns:w16se="http://schemas.microsoft.com/office/word/2015/wordml/symex" xmlns:wpg="http://schemas.microsoft.com/office/word/2010/wordprocessingGroup" xmlns:wpi="http://schemas.microsoft.com/office/word/2010/wordprocessingInk" xmlns:wne="http://schemas.microsoft.com/office/word/2006/wordml" xmlns:wps="http://schemas.microsoft.com/office/word/2010/wordprocessingShape" mc:Ignorable="w14 w15 w16se wp14">
   <w:body>
     <w:p>
       <w:pPr>
@@ -147,9 +147,6 @@
     <w:p>
       <w:pPr>
         <w:jc w:val="right"/>
-        <w:rPr>
-          <w:rFonts w:hint="eastAsia"/>
-        </w:rPr>
       </w:pPr>
       <w:r>
         <w:rPr>
@@ -170,9 +167,6 @@
     <w:p>
       <w:pPr>
         <w:jc w:val="right"/>
-        <w:rPr>
-          <w:rFonts w:hint="eastAsia"/>
-        </w:rPr>
       </w:pPr>
       <w:r>
         <w:t xml:space="preserve">"userName", </w:t>
@@ -184,9 +178,6 @@
     <w:p>
       <w:pPr>
         <w:jc w:val="right"/>
-        <w:rPr>
-          <w:rFonts w:hint="eastAsia"/>
-        </w:rPr>
       </w:pPr>
       <w:r>
         <w:t>"userId", userBean.getId()</w:t>
@@ -195,9 +186,6 @@
     <w:p>
       <w:pPr>
         <w:jc w:val="right"/>
-        <w:rPr>
-          <w:rFonts w:hint="eastAsia"/>
-        </w:rPr>
       </w:pPr>
       <w:r>
         <w:t>"role", userBean.getRole()</w:t>
@@ -206,9 +194,6 @@
     <w:p>
       <w:pPr>
         <w:jc w:val="right"/>
-        <w:rPr>
-          <w:rFonts w:hint="eastAsia"/>
-        </w:rPr>
       </w:pPr>
       <w:r>
         <w:rPr>
@@ -250,9 +235,6 @@
     <w:p>
       <w:pPr>
         <w:jc w:val="right"/>
-        <w:rPr>
-          <w:rFonts w:hint="eastAsia"/>
-        </w:rPr>
       </w:pPr>
       <w:r>
         <w:t>"userBean", userBean</w:t>
@@ -261,9 +243,6 @@
     <w:p>
       <w:pPr>
         <w:jc w:val="right"/>
-        <w:rPr>
-          <w:rFonts w:hint="eastAsia"/>
-        </w:rPr>
       </w:pPr>
       <w:r>
         <w:t>"projectNum", projectNum</w:t>
@@ -272,9 +251,6 @@
     <w:p>
       <w:pPr>
         <w:jc w:val="right"/>
-        <w:rPr>
-          <w:rFonts w:hint="eastAsia"/>
-        </w:rPr>
       </w:pPr>
       <w:r>
         <w:rPr>
@@ -286,9 +262,6 @@
     <w:p>
       <w:pPr>
         <w:jc w:val="right"/>
-        <w:rPr>
-          <w:rFonts w:hint="eastAsia"/>
-        </w:rPr>
       </w:pPr>
       <w:r>
         <w:t>"projectIdList", projectIdList</w:t>
@@ -297,9 +270,6 @@
     <w:p>
       <w:pPr>
         <w:jc w:val="right"/>
-        <w:rPr>
-          <w:rFonts w:hint="eastAsia"/>
-        </w:rPr>
       </w:pPr>
       <w:r>
         <w:rPr>
@@ -329,9 +299,6 @@
     <w:p>
       <w:pPr>
         <w:jc w:val="right"/>
-        <w:rPr>
-          <w:rFonts w:hint="eastAsia"/>
-        </w:rPr>
       </w:pPr>
       <w:r>
         <w:t>"projectId_BeanMap"</w:t>
@@ -366,9 +333,6 @@
     <w:p>
       <w:pPr>
         <w:jc w:val="right"/>
-        <w:rPr>
-          <w:rFonts w:hint="eastAsia"/>
-        </w:rPr>
       </w:pPr>
       <w:r>
         <w:t>bean</w:t>
@@ -445,9 +409,6 @@
     <w:p>
       <w:pPr>
         <w:jc w:val="right"/>
-        <w:rPr>
-          <w:rFonts w:hint="eastAsia"/>
-        </w:rPr>
       </w:pPr>
       <w:r>
         <w:rPr>
@@ -526,9 +487,6 @@
     <w:p>
       <w:pPr>
         <w:jc w:val="right"/>
-        <w:rPr>
-          <w:rFonts w:hint="eastAsia"/>
-        </w:rPr>
       </w:pPr>
       <w:r>
         <w:rPr>
@@ -549,9 +507,6 @@
     <w:p>
       <w:pPr>
         <w:jc w:val="right"/>
-        <w:rPr>
-          <w:rFonts w:hint="eastAsia"/>
-        </w:rPr>
       </w:pPr>
       <w:r>
         <w:t xml:space="preserve">"userName", </w:t>
@@ -563,9 +518,6 @@
     <w:p>
       <w:pPr>
         <w:jc w:val="right"/>
-        <w:rPr>
-          <w:rFonts w:hint="eastAsia"/>
-        </w:rPr>
       </w:pPr>
       <w:r>
         <w:t>"userId", userBean.getId()</w:t>
@@ -574,9 +526,6 @@
     <w:p>
       <w:pPr>
         <w:jc w:val="right"/>
-        <w:rPr>
-          <w:rFonts w:hint="eastAsia"/>
-        </w:rPr>
       </w:pPr>
       <w:r>
         <w:t>"role", userBean.getRole()</w:t>
@@ -585,9 +534,6 @@
     <w:p>
       <w:pPr>
         <w:jc w:val="right"/>
-        <w:rPr>
-          <w:rFonts w:hint="eastAsia"/>
-        </w:rPr>
       </w:pPr>
       <w:r>
         <w:rPr>
@@ -658,9 +604,6 @@
     <w:p>
       <w:pPr>
         <w:jc w:val="right"/>
-        <w:rPr>
-          <w:rFonts w:hint="eastAsia"/>
-        </w:rPr>
       </w:pPr>
       <w:r>
         <w:t>ArrayList&lt;Integer&gt;</w:t>
@@ -687,9 +630,6 @@
     <w:p>
       <w:pPr>
         <w:jc w:val="right"/>
-        <w:rPr>
-          <w:rFonts w:hint="eastAsia"/>
-        </w:rPr>
       </w:pPr>
       <w:r>
         <w:tab/>
@@ -718,9 +658,6 @@
     <w:p>
       <w:pPr>
         <w:jc w:val="right"/>
-        <w:rPr>
-          <w:rFonts w:hint="eastAsia"/>
-        </w:rPr>
       </w:pPr>
       <w:r>
         <w:rPr>
@@ -775,9 +712,6 @@
     <w:p>
       <w:pPr>
         <w:jc w:val="right"/>
-        <w:rPr>
-          <w:rFonts w:hint="eastAsia"/>
-        </w:rPr>
       </w:pPr>
       <w:proofErr w:type="spellStart"/>
       <w:r>
@@ -793,10 +727,18 @@
       </w:r>
       <w:proofErr w:type="spellEnd"/>
       <w:r>
-        <w:t>&lt;Integer, ProjectBean&gt; &gt;</w:t>
+        <w:t xml:space="preserve">&lt;Integer, </w:t>
       </w:r>
       <w:proofErr w:type="spellStart"/>
       <w:r>
+        <w:t>ProjectBean</w:t>
+      </w:r>
+      <w:proofErr w:type="spellEnd"/>
+      <w:r>
+        <w:t>&gt; &gt;</w:t>
+      </w:r>
+      <w:proofErr w:type="spellStart"/>
+      <w:r>
         <w:t>teamId_projectBean</w:t>
       </w:r>
       <w:proofErr w:type="spellEnd"/>
@@ -804,15 +746,532 @@
     <w:p>
       <w:pPr>
         <w:jc w:val="right"/>
-        <w:rPr>
-          <w:rFonts w:hint="eastAsia"/>
-        </w:rPr>
       </w:pPr>
       <w:r>
         <w:rPr>
           <w:rFonts w:hint="eastAsia"/>
         </w:rPr>
         <w:t>如上</w:t>
+      </w:r>
+    </w:p>
+    <w:p>
+      <w:r>
+        <w:rPr>
+          <w:rFonts w:hint="eastAsia"/>
+        </w:rPr>
+        <w:t>提交</w:t>
+      </w:r>
+      <w:r>
+        <w:rPr>
+          <w:rFonts w:hint="eastAsia"/>
+        </w:rPr>
+        <w:t>Action:</w:t>
+      </w:r>
+      <w:r>
+        <w:rPr>
+          <w:rFonts w:hint="eastAsia"/>
+        </w:rPr>
+        <w:t>注销</w:t>
+      </w:r>
+      <w:r>
+        <w:rPr>
+          <w:rFonts w:hint="eastAsia"/>
+        </w:rPr>
+        <w:t>action</w:t>
+      </w:r>
+    </w:p>
+    <w:p>
+      <w:r>
+        <w:rPr>
+          <w:rFonts w:hint="eastAsia"/>
+        </w:rPr>
+        <w:t>功能：</w:t>
+      </w:r>
+    </w:p>
+    <w:p>
+      <w:r>
+        <w:rPr>
+          <w:rFonts w:hint="eastAsia"/>
+        </w:rPr>
+        <w:t>显示基本信息，注销功能</w:t>
+      </w:r>
+    </w:p>
+    <w:p/>
+    <w:p>
+      <w:r>
+        <w:rPr>
+          <w:rFonts w:hint="eastAsia"/>
+        </w:rPr>
+        <w:t>三，项目</w:t>
+      </w:r>
+    </w:p>
+    <w:p>
+      <w:r>
+        <w:rPr>
+          <w:rFonts w:hint="eastAsia"/>
+        </w:rPr>
+        <w:t>3.1</w:t>
+      </w:r>
+      <w:r>
+        <w:rPr>
+          <w:rFonts w:hint="eastAsia"/>
+        </w:rPr>
+        <w:t>新建项目</w:t>
+      </w:r>
+    </w:p>
+    <w:p>
+      <w:r>
+        <w:rPr>
+          <w:rFonts w:hint="eastAsia"/>
+        </w:rPr>
+        <w:t>属性：</w:t>
+      </w:r>
+    </w:p>
+    <w:p>
+      <w:r>
+        <w:rPr>
+          <w:rFonts w:hint="eastAsia"/>
+        </w:rPr>
+        <w:t>项目名称</w:t>
+      </w:r>
+      <w:r>
+        <w:rPr>
+          <w:rFonts w:hint="eastAsia"/>
+        </w:rPr>
+        <w:t>:name</w:t>
+      </w:r>
+    </w:p>
+    <w:p>
+      <w:r>
+        <w:rPr>
+          <w:rFonts w:hint="eastAsia"/>
+        </w:rPr>
+        <w:t>申请项目截止日期</w:t>
+      </w:r>
+      <w:r>
+        <w:rPr>
+          <w:rFonts w:hint="eastAsia"/>
+        </w:rPr>
+        <w:t>:</w:t>
+      </w:r>
+      <w:proofErr w:type="spellStart"/>
+      <w:r>
+        <w:rPr>
+          <w:rFonts w:hint="eastAsia"/>
+        </w:rPr>
+        <w:t>applyBeforeDate</w:t>
+      </w:r>
+      <w:proofErr w:type="spellEnd"/>
+    </w:p>
+    <w:p>
+      <w:r>
+        <w:rPr>
+          <w:rFonts w:hint="eastAsia"/>
+        </w:rPr>
+        <w:t>截止日期</w:t>
+      </w:r>
+      <w:r>
+        <w:rPr>
+          <w:rFonts w:hint="eastAsia"/>
+        </w:rPr>
+        <w:t>:</w:t>
+      </w:r>
+      <w:proofErr w:type="spellStart"/>
+      <w:r>
+        <w:rPr>
+          <w:rFonts w:hint="eastAsia"/>
+        </w:rPr>
+        <w:t>finishDate</w:t>
+      </w:r>
+      <w:proofErr w:type="spellEnd"/>
+    </w:p>
+    <w:p>
+      <w:r>
+        <w:rPr>
+          <w:rFonts w:hint="eastAsia"/>
+        </w:rPr>
+        <w:t>项目有效日期</w:t>
+      </w:r>
+      <w:r>
+        <w:rPr>
+          <w:rFonts w:hint="eastAsia"/>
+        </w:rPr>
+        <w:t>:</w:t>
+      </w:r>
+      <w:proofErr w:type="spellStart"/>
+      <w:r>
+        <w:rPr>
+          <w:rFonts w:hint="eastAsia"/>
+        </w:rPr>
+        <w:t>survivalDate</w:t>
+      </w:r>
+      <w:proofErr w:type="spellEnd"/>
+    </w:p>
+    <w:p>
+      <w:r>
+        <w:rPr>
+          <w:rFonts w:hint="eastAsia"/>
+        </w:rPr>
+        <w:t>项目最大队数</w:t>
+      </w:r>
+      <w:r>
+        <w:rPr>
+          <w:rFonts w:hint="eastAsia"/>
+        </w:rPr>
+        <w:t>:</w:t>
+      </w:r>
+      <w:proofErr w:type="spellStart"/>
+      <w:r>
+        <w:rPr>
+          <w:rFonts w:hint="eastAsia"/>
+        </w:rPr>
+        <w:t>teamMax</w:t>
+      </w:r>
+      <w:proofErr w:type="spellEnd"/>
+    </w:p>
+    <w:p>
+      <w:r>
+        <w:rPr>
+          <w:rFonts w:hint="eastAsia"/>
+        </w:rPr>
+        <w:t>项目最大人数：</w:t>
+      </w:r>
+      <w:proofErr w:type="spellStart"/>
+      <w:r>
+        <w:rPr>
+          <w:rFonts w:hint="eastAsia"/>
+        </w:rPr>
+        <w:t>memberMax</w:t>
+      </w:r>
+      <w:proofErr w:type="spellEnd"/>
+    </w:p>
+    <w:p>
+      <w:r>
+        <w:rPr>
+          <w:rFonts w:hint="eastAsia"/>
+        </w:rPr>
+        <w:t>关键：</w:t>
+      </w:r>
+      <w:r>
+        <w:t>keyword</w:t>
+      </w:r>
+    </w:p>
+    <w:p>
+      <w:r>
+        <w:rPr>
+          <w:rFonts w:hint="eastAsia"/>
+        </w:rPr>
+        <w:t>项目介绍</w:t>
+      </w:r>
+      <w:r>
+        <w:rPr>
+          <w:rFonts w:hint="eastAsia"/>
+        </w:rPr>
+        <w:t>:info</w:t>
+      </w:r>
+    </w:p>
+    <w:p>
+      <w:r>
+        <w:rPr>
+          <w:rFonts w:hint="eastAsia"/>
+        </w:rPr>
+        <w:t>requirement</w:t>
+      </w:r>
+    </w:p>
+    <w:p>
+      <w:r>
+        <w:rPr>
+          <w:rFonts w:hint="eastAsia"/>
+        </w:rPr>
+        <w:t>gain</w:t>
+      </w:r>
+    </w:p>
+    <w:p>
+      <w:pPr>
+        <w:rPr>
+          <w:color w:val="538135" w:themeColor="accent6" w:themeShade="BF"/>
+        </w:rPr>
+      </w:pPr>
+      <w:r>
+        <w:rPr>
+          <w:rFonts w:hint="eastAsia"/>
+          <w:color w:val="538135" w:themeColor="accent6" w:themeShade="BF"/>
+        </w:rPr>
+        <w:t>（传文件）答</w:t>
+      </w:r>
+      <w:r>
+        <w:rPr>
+          <w:rFonts w:hint="eastAsia"/>
+          <w:color w:val="538135" w:themeColor="accent6" w:themeShade="BF"/>
+        </w:rPr>
+        <w:t xml:space="preserve"> ppt-</w:t>
+      </w:r>
+      <w:proofErr w:type="spellStart"/>
+      <w:r>
+        <w:rPr>
+          <w:rFonts w:hint="eastAsia"/>
+          <w:color w:val="538135" w:themeColor="accent6" w:themeShade="BF"/>
+        </w:rPr>
+        <w:t>dabiant</w:t>
+      </w:r>
+      <w:proofErr w:type="spellEnd"/>
+    </w:p>
+    <w:p>
+      <w:pPr>
+        <w:rPr>
+          <w:color w:val="538135" w:themeColor="accent6" w:themeShade="BF"/>
+        </w:rPr>
+      </w:pPr>
+      <w:r>
+        <w:rPr>
+          <w:rFonts w:hint="eastAsia"/>
+          <w:color w:val="538135" w:themeColor="accent6" w:themeShade="BF"/>
+        </w:rPr>
+        <w:t>(</w:t>
+      </w:r>
+      <w:r>
+        <w:rPr>
+          <w:rFonts w:hint="eastAsia"/>
+          <w:color w:val="538135" w:themeColor="accent6" w:themeShade="BF"/>
+        </w:rPr>
+        <w:t>传文件</w:t>
+      </w:r>
+      <w:r>
+        <w:rPr>
+          <w:rFonts w:hint="eastAsia"/>
+          <w:color w:val="538135" w:themeColor="accent6" w:themeShade="BF"/>
+        </w:rPr>
+        <w:t xml:space="preserve">) </w:t>
+      </w:r>
+      <w:r>
+        <w:rPr>
+          <w:rFonts w:hint="eastAsia"/>
+          <w:color w:val="538135" w:themeColor="accent6" w:themeShade="BF"/>
+        </w:rPr>
+        <w:t>开题</w:t>
+      </w:r>
+      <w:r>
+        <w:rPr>
+          <w:rFonts w:hint="eastAsia"/>
+          <w:color w:val="538135" w:themeColor="accent6" w:themeShade="BF"/>
+        </w:rPr>
+        <w:t>ppt-</w:t>
+      </w:r>
+      <w:proofErr w:type="spellStart"/>
+      <w:r>
+        <w:rPr>
+          <w:rFonts w:hint="eastAsia"/>
+          <w:color w:val="538135" w:themeColor="accent6" w:themeShade="BF"/>
+        </w:rPr>
+        <w:t>kaitit</w:t>
+      </w:r>
+      <w:proofErr w:type="spellEnd"/>
+    </w:p>
+    <w:p>
+      <w:r>
+        <w:rPr>
+          <w:rFonts w:hint="eastAsia"/>
+        </w:rPr>
+        <w:t>提交</w:t>
+      </w:r>
+      <w:r>
+        <w:rPr>
+          <w:rFonts w:hint="eastAsia"/>
+        </w:rPr>
+        <w:t>action:</w:t>
+      </w:r>
+      <w:r>
+        <w:rPr>
+          <w:rFonts w:hint="eastAsia"/>
+        </w:rPr>
+        <w:t>新建项目</w:t>
+      </w:r>
+      <w:r>
+        <w:rPr>
+          <w:rFonts w:hint="eastAsia"/>
+        </w:rPr>
+        <w:t>action</w:t>
+      </w:r>
+    </w:p>
+    <w:p>
+      <w:pPr>
+        <w:ind w:firstLine="420"/>
+        <w:rPr>
+          <w:rFonts w:hint="eastAsia"/>
+          <w:color w:val="FF0000"/>
+        </w:rPr>
+      </w:pPr>
+      <w:r>
+        <w:rPr>
+          <w:rFonts w:hint="eastAsia"/>
+          <w:color w:val="FF0000"/>
+        </w:rPr>
+        <w:t>老师：</w:t>
+      </w:r>
+      <w:proofErr w:type="spellStart"/>
+      <w:r>
+        <w:rPr>
+          <w:rFonts w:hint="eastAsia"/>
+          <w:color w:val="FF0000"/>
+        </w:rPr>
+        <w:t>createSchPrcByTeacher.action</w:t>
+      </w:r>
+      <w:proofErr w:type="spellEnd"/>
+    </w:p>
+    <w:p>
+      <w:pPr>
+        <w:rPr>
+          <w:color w:val="FF0000"/>
+        </w:rPr>
+      </w:pPr>
+      <w:r>
+        <w:rPr>
+          <w:color w:val="FF0000"/>
+        </w:rPr>
+        <w:tab/>
+      </w:r>
+      <w:r>
+        <w:rPr>
+          <w:rFonts w:hint="eastAsia"/>
+          <w:color w:val="FF0000"/>
+        </w:rPr>
+        <w:t>学生：</w:t>
+      </w:r>
+      <w:proofErr w:type="spellStart"/>
+      <w:r>
+        <w:rPr>
+          <w:rFonts w:hint="eastAsia"/>
+          <w:color w:val="FF0000"/>
+        </w:rPr>
+        <w:t>createSchPrcByStudent</w:t>
+      </w:r>
+      <w:r>
+        <w:rPr>
+          <w:color w:val="FF0000"/>
+        </w:rPr>
+        <w:t>.action</w:t>
+      </w:r>
+      <w:proofErr w:type="spellEnd"/>
+    </w:p>
+    <w:p>
+      <w:pPr>
+        <w:rPr>
+          <w:rFonts w:hint="eastAsia"/>
+        </w:rPr>
+      </w:pPr>
+    </w:p>
+    <w:p/>
+    <w:p>
+      <w:r>
+        <w:rPr>
+          <w:rFonts w:hint="eastAsia"/>
+        </w:rPr>
+        <w:t>功能</w:t>
+      </w:r>
+      <w:r>
+        <w:rPr>
+          <w:rFonts w:hint="eastAsia"/>
+        </w:rPr>
+        <w:t xml:space="preserve"> </w:t>
+      </w:r>
+      <w:r>
+        <w:rPr>
+          <w:rFonts w:hint="eastAsia"/>
+        </w:rPr>
+        <w:t>为新建项目录入信息</w:t>
+      </w:r>
+    </w:p>
+    <w:p/>
+    <w:p>
+      <w:r>
+        <w:rPr>
+          <w:rFonts w:hint="eastAsia"/>
+        </w:rPr>
+        <w:t>3.2</w:t>
+      </w:r>
+      <w:r>
+        <w:rPr>
+          <w:rFonts w:hint="eastAsia"/>
+        </w:rPr>
+        <w:t>查找项目</w:t>
+      </w:r>
+    </w:p>
+    <w:p>
+      <w:r>
+        <w:rPr>
+          <w:rFonts w:hint="eastAsia"/>
+        </w:rPr>
+        <w:t>属性：</w:t>
+      </w:r>
+    </w:p>
+    <w:p>
+      <w:r>
+        <w:rPr>
+          <w:rFonts w:hint="eastAsia"/>
+        </w:rPr>
+        <w:t>查询关键字</w:t>
+      </w:r>
+      <w:r>
+        <w:rPr>
+          <w:rFonts w:hint="eastAsia"/>
+        </w:rPr>
+        <w:t>-search</w:t>
+      </w:r>
+    </w:p>
+    <w:p>
+      <w:r>
+        <w:rPr>
+          <w:rFonts w:hint="eastAsia"/>
+        </w:rPr>
+        <w:t>提交</w:t>
+      </w:r>
+      <w:r>
+        <w:rPr>
+          <w:rFonts w:hint="eastAsia"/>
+        </w:rPr>
+        <w:t>action</w:t>
+      </w:r>
+      <w:r>
+        <w:rPr>
+          <w:rFonts w:hint="eastAsia"/>
+        </w:rPr>
+        <w:t>：查询现有项目的</w:t>
+      </w:r>
+      <w:r>
+        <w:rPr>
+          <w:rFonts w:hint="eastAsia"/>
+        </w:rPr>
+        <w:t>action</w:t>
+      </w:r>
+    </w:p>
+    <w:p>
+      <w:r>
+        <w:rPr>
+          <w:rFonts w:hint="eastAsia"/>
+        </w:rPr>
+        <w:t>功能：查找现有的项目</w:t>
+      </w:r>
+    </w:p>
+    <w:p>
+      <w:r>
+        <w:rPr>
+          <w:rFonts w:hint="eastAsia"/>
+        </w:rPr>
+        <w:t>回显信息：项目名称，项目建立时间，组长姓名</w:t>
+      </w:r>
+    </w:p>
+    <w:p>
+      <w:r>
+        <w:rPr>
+          <w:rFonts w:hint="eastAsia"/>
+        </w:rPr>
+        <w:t>3.2.1</w:t>
+      </w:r>
+      <w:r>
+        <w:rPr>
+          <w:rFonts w:hint="eastAsia"/>
+        </w:rPr>
+        <w:t>点击项目名称时查询项目详情</w:t>
       </w:r>
       <w:bookmarkStart w:id="0" w:name="_GoBack"/>
       <w:bookmarkEnd w:id="0"/>
@@ -822,643 +1281,212 @@
         <w:rPr>
           <w:rFonts w:hint="eastAsia"/>
         </w:rPr>
+        <w:t>属性：</w:t>
+      </w:r>
+    </w:p>
+    <w:p>
+      <w:r>
+        <w:rPr>
+          <w:rFonts w:hint="eastAsia"/>
+        </w:rPr>
+        <w:t>项目名称：</w:t>
+      </w:r>
+      <w:proofErr w:type="spellStart"/>
+      <w:r>
+        <w:rPr>
+          <w:rFonts w:hint="eastAsia"/>
+        </w:rPr>
+        <w:t>itemname</w:t>
+      </w:r>
+      <w:proofErr w:type="spellEnd"/>
+    </w:p>
+    <w:p>
+      <w:r>
+        <w:rPr>
+          <w:rFonts w:hint="eastAsia"/>
+        </w:rPr>
         <w:t>提交</w:t>
       </w:r>
       <w:r>
         <w:rPr>
           <w:rFonts w:hint="eastAsia"/>
         </w:rPr>
-        <w:t>Action:</w:t>
-      </w:r>
-      <w:r>
-        <w:rPr>
-          <w:rFonts w:hint="eastAsia"/>
-        </w:rPr>
-        <w:t>注销</w:t>
-      </w:r>
-      <w:r>
-        <w:rPr>
-          <w:rFonts w:hint="eastAsia"/>
-        </w:rPr>
         <w:t>action</w:t>
       </w:r>
-    </w:p>
-    <w:p>
-      <w:r>
-        <w:rPr>
-          <w:rFonts w:hint="eastAsia"/>
-        </w:rPr>
-        <w:t>功能：</w:t>
-      </w:r>
-    </w:p>
-    <w:p>
-      <w:r>
-        <w:rPr>
-          <w:rFonts w:hint="eastAsia"/>
-        </w:rPr>
-        <w:t>显示基本信息，注销功能</w:t>
+      <w:r>
+        <w:rPr>
+          <w:rFonts w:hint="eastAsia"/>
+        </w:rPr>
+        <w:t>：查询项目详细信息的</w:t>
+      </w:r>
+      <w:r>
+        <w:rPr>
+          <w:rFonts w:hint="eastAsia"/>
+        </w:rPr>
+        <w:t>action</w:t>
+      </w:r>
+    </w:p>
+    <w:p>
+      <w:r>
+        <w:rPr>
+          <w:rFonts w:hint="eastAsia"/>
+        </w:rPr>
+        <w:t>功能：通过点击项目里表里的一个项目可以查询项目的完整信息</w:t>
+      </w:r>
+    </w:p>
+    <w:p>
+      <w:r>
+        <w:rPr>
+          <w:rFonts w:hint="eastAsia"/>
+        </w:rPr>
+        <w:t>3.3</w:t>
+      </w:r>
+      <w:r>
+        <w:rPr>
+          <w:rFonts w:hint="eastAsia"/>
+        </w:rPr>
+        <w:t>项目信息显示</w:t>
+      </w:r>
+    </w:p>
+    <w:p>
+      <w:r>
+        <w:rPr>
+          <w:rFonts w:hint="eastAsia"/>
+        </w:rPr>
+        <w:t>回显信息：</w:t>
+      </w:r>
+    </w:p>
+    <w:p>
+      <w:r>
+        <w:rPr>
+          <w:rFonts w:hint="eastAsia"/>
+        </w:rPr>
+        <w:t>需要回现项目的全部信息</w:t>
+      </w:r>
+    </w:p>
+    <w:p>
+      <w:r>
+        <w:rPr>
+          <w:rFonts w:hint="eastAsia"/>
+        </w:rPr>
+        <w:t>属性：</w:t>
+      </w:r>
+    </w:p>
+    <w:p>
+      <w:r>
+        <w:rPr>
+          <w:rFonts w:hint="eastAsia"/>
+        </w:rPr>
+        <w:lastRenderedPageBreak/>
+        <w:t>组员的</w:t>
+      </w:r>
+      <w:r>
+        <w:rPr>
+          <w:rFonts w:hint="eastAsia"/>
+        </w:rPr>
+        <w:t>id</w:t>
+      </w:r>
+      <w:r>
+        <w:rPr>
+          <w:rFonts w:hint="eastAsia"/>
+        </w:rPr>
+        <w:t>：</w:t>
+      </w:r>
+      <w:proofErr w:type="spellStart"/>
+      <w:r>
+        <w:rPr>
+          <w:rFonts w:hint="eastAsia"/>
+        </w:rPr>
+        <w:t>zuyuanid</w:t>
+      </w:r>
+      <w:proofErr w:type="spellEnd"/>
+      <w:r>
+        <w:rPr>
+          <w:rFonts w:hint="eastAsia"/>
+        </w:rPr>
+        <w:t>（有多各组员）</w:t>
+      </w:r>
+    </w:p>
+    <w:p>
+      <w:r>
+        <w:rPr>
+          <w:rFonts w:hint="eastAsia"/>
+        </w:rPr>
+        <w:t>提交</w:t>
+      </w:r>
+      <w:r>
+        <w:rPr>
+          <w:rFonts w:hint="eastAsia"/>
+        </w:rPr>
+        <w:t>action</w:t>
+      </w:r>
+      <w:r>
+        <w:rPr>
+          <w:rFonts w:hint="eastAsia"/>
+        </w:rPr>
+        <w:t>：个人贡献率查询</w:t>
+      </w:r>
+      <w:r>
+        <w:rPr>
+          <w:rFonts w:hint="eastAsia"/>
+        </w:rPr>
+        <w:t>action</w:t>
+      </w:r>
+    </w:p>
+    <w:p>
+      <w:r>
+        <w:rPr>
+          <w:rFonts w:hint="eastAsia"/>
+        </w:rPr>
+        <w:t>提交</w:t>
+      </w:r>
+      <w:r>
+        <w:rPr>
+          <w:rFonts w:hint="eastAsia"/>
+        </w:rPr>
+        <w:t>action:</w:t>
+      </w:r>
+      <w:r>
+        <w:rPr>
+          <w:rFonts w:hint="eastAsia"/>
+        </w:rPr>
+        <w:t>个人代码量查询</w:t>
+      </w:r>
+      <w:r>
+        <w:rPr>
+          <w:rFonts w:hint="eastAsia"/>
+        </w:rPr>
+        <w:t>action</w:t>
+      </w:r>
+    </w:p>
+    <w:p>
+      <w:r>
+        <w:rPr>
+          <w:rFonts w:hint="eastAsia"/>
+        </w:rPr>
+        <w:t>提交</w:t>
+      </w:r>
+      <w:r>
+        <w:rPr>
+          <w:rFonts w:hint="eastAsia"/>
+        </w:rPr>
+        <w:t>action:</w:t>
+      </w:r>
+      <w:r>
+        <w:rPr>
+          <w:rFonts w:hint="eastAsia"/>
+        </w:rPr>
+        <w:t>个人信息查询</w:t>
+      </w:r>
+      <w:r>
+        <w:rPr>
+          <w:rFonts w:hint="eastAsia"/>
+        </w:rPr>
+        <w:t>action</w:t>
       </w:r>
     </w:p>
     <w:p/>
     <w:p>
-      <w:r>
-        <w:rPr>
-          <w:rFonts w:hint="eastAsia"/>
-        </w:rPr>
-        <w:t>三，项目</w:t>
-      </w:r>
-    </w:p>
-    <w:p>
-      <w:r>
-        <w:rPr>
-          <w:rFonts w:hint="eastAsia"/>
-        </w:rPr>
-        <w:t>3.1</w:t>
-      </w:r>
-      <w:r>
-        <w:rPr>
-          <w:rFonts w:hint="eastAsia"/>
-        </w:rPr>
-        <w:t>新建项目</w:t>
-      </w:r>
-    </w:p>
-    <w:p>
-      <w:r>
-        <w:rPr>
-          <w:rFonts w:hint="eastAsia"/>
-        </w:rPr>
-        <w:t>属性：</w:t>
-      </w:r>
-    </w:p>
-    <w:p>
-      <w:r>
-        <w:rPr>
-          <w:rFonts w:hint="eastAsia"/>
-        </w:rPr>
-        <w:t>项目名称</w:t>
-      </w:r>
-      <w:r>
-        <w:rPr>
-          <w:rFonts w:hint="eastAsia"/>
-        </w:rPr>
-        <w:t>:name</w:t>
-      </w:r>
-    </w:p>
-    <w:p>
-      <w:r>
-        <w:rPr>
-          <w:rFonts w:hint="eastAsia"/>
-        </w:rPr>
-        <w:t>申请项目截止日期</w:t>
-      </w:r>
-      <w:r>
-        <w:rPr>
-          <w:rFonts w:hint="eastAsia"/>
-        </w:rPr>
-        <w:t>:</w:t>
-      </w:r>
-      <w:proofErr w:type="spellStart"/>
-      <w:r>
-        <w:rPr>
-          <w:rFonts w:hint="eastAsia"/>
-        </w:rPr>
-        <w:t>applyBeforeDate</w:t>
-      </w:r>
-      <w:proofErr w:type="spellEnd"/>
-    </w:p>
-    <w:p>
-      <w:r>
-        <w:rPr>
-          <w:rFonts w:hint="eastAsia"/>
-        </w:rPr>
-        <w:t>截止日期</w:t>
-      </w:r>
-      <w:r>
-        <w:rPr>
-          <w:rFonts w:hint="eastAsia"/>
-        </w:rPr>
-        <w:t>:</w:t>
-      </w:r>
-      <w:proofErr w:type="spellStart"/>
-      <w:r>
-        <w:rPr>
-          <w:rFonts w:hint="eastAsia"/>
-        </w:rPr>
-        <w:t>finishDate</w:t>
-      </w:r>
-      <w:proofErr w:type="spellEnd"/>
-    </w:p>
-    <w:p>
-      <w:r>
-        <w:rPr>
-          <w:rFonts w:hint="eastAsia"/>
-        </w:rPr>
-        <w:t>项目有效日期</w:t>
-      </w:r>
-      <w:r>
-        <w:rPr>
-          <w:rFonts w:hint="eastAsia"/>
-        </w:rPr>
-        <w:t>:</w:t>
-      </w:r>
-      <w:proofErr w:type="spellStart"/>
-      <w:r>
-        <w:rPr>
-          <w:rFonts w:hint="eastAsia"/>
-        </w:rPr>
-        <w:t>survivalDate</w:t>
-      </w:r>
-      <w:proofErr w:type="spellEnd"/>
-    </w:p>
-    <w:p>
-      <w:r>
-        <w:rPr>
-          <w:rFonts w:hint="eastAsia"/>
-        </w:rPr>
-        <w:t>项目最大队数</w:t>
-      </w:r>
-      <w:r>
-        <w:rPr>
-          <w:rFonts w:hint="eastAsia"/>
-        </w:rPr>
-        <w:t>:</w:t>
-      </w:r>
-      <w:proofErr w:type="spellStart"/>
-      <w:r>
-        <w:rPr>
-          <w:rFonts w:hint="eastAsia"/>
-        </w:rPr>
-        <w:t>teamMax</w:t>
-      </w:r>
-      <w:proofErr w:type="spellEnd"/>
-    </w:p>
-    <w:p>
-      <w:r>
-        <w:rPr>
-          <w:rFonts w:hint="eastAsia"/>
-        </w:rPr>
-        <w:t>项目最大人数：</w:t>
-      </w:r>
-      <w:proofErr w:type="spellStart"/>
-      <w:r>
-        <w:rPr>
-          <w:rFonts w:hint="eastAsia"/>
-        </w:rPr>
-        <w:t>memberMax</w:t>
-      </w:r>
-      <w:proofErr w:type="spellEnd"/>
-    </w:p>
-    <w:p>
-      <w:r>
-        <w:rPr>
-          <w:rFonts w:hint="eastAsia"/>
-        </w:rPr>
-        <w:t>关键：</w:t>
-      </w:r>
-      <w:r>
-        <w:t>keyword</w:t>
-      </w:r>
-    </w:p>
-    <w:p>
-      <w:r>
-        <w:rPr>
-          <w:rFonts w:hint="eastAsia"/>
-        </w:rPr>
-        <w:t>项目介绍</w:t>
-      </w:r>
-      <w:r>
-        <w:rPr>
-          <w:rFonts w:hint="eastAsia"/>
-        </w:rPr>
-        <w:t>:info</w:t>
-      </w:r>
-    </w:p>
-    <w:p>
-      <w:r>
-        <w:rPr>
-          <w:rFonts w:hint="eastAsia"/>
-        </w:rPr>
-        <w:t>requirement</w:t>
-      </w:r>
-    </w:p>
-    <w:p>
-      <w:r>
-        <w:rPr>
-          <w:rFonts w:hint="eastAsia"/>
-        </w:rPr>
-        <w:t>gain</w:t>
-      </w:r>
-    </w:p>
-    <w:p>
-      <w:r>
-        <w:rPr>
-          <w:rFonts w:hint="eastAsia"/>
-        </w:rPr>
-        <w:t>（传文件）答</w:t>
-      </w:r>
-      <w:r>
-        <w:rPr>
-          <w:rFonts w:hint="eastAsia"/>
-        </w:rPr>
-        <w:t xml:space="preserve"> </w:t>
-      </w:r>
-      <w:proofErr w:type="spellStart"/>
-      <w:r>
-        <w:rPr>
-          <w:rFonts w:hint="eastAsia"/>
-        </w:rPr>
-        <w:t>ppt-dabiant</w:t>
-      </w:r>
-      <w:proofErr w:type="spellEnd"/>
-    </w:p>
-    <w:p>
-      <w:r>
-        <w:rPr>
-          <w:rFonts w:hint="eastAsia"/>
-        </w:rPr>
-        <w:t>(</w:t>
-      </w:r>
-      <w:r>
-        <w:rPr>
-          <w:rFonts w:hint="eastAsia"/>
-        </w:rPr>
-        <w:t>传文件</w:t>
-      </w:r>
-      <w:r>
-        <w:rPr>
-          <w:rFonts w:hint="eastAsia"/>
-        </w:rPr>
-        <w:t xml:space="preserve">) </w:t>
-      </w:r>
-      <w:r>
-        <w:rPr>
-          <w:rFonts w:hint="eastAsia"/>
-        </w:rPr>
-        <w:t>开题</w:t>
-      </w:r>
-      <w:proofErr w:type="spellStart"/>
-      <w:r>
-        <w:rPr>
-          <w:rFonts w:hint="eastAsia"/>
-        </w:rPr>
-        <w:t>ppt-kaitit</w:t>
-      </w:r>
-      <w:proofErr w:type="spellEnd"/>
-    </w:p>
-    <w:p>
-      <w:r>
-        <w:rPr>
-          <w:rFonts w:hint="eastAsia"/>
-        </w:rPr>
-        <w:t>提交</w:t>
-      </w:r>
-      <w:r>
-        <w:rPr>
-          <w:rFonts w:hint="eastAsia"/>
-        </w:rPr>
-        <w:t>action:</w:t>
-      </w:r>
-      <w:r>
-        <w:rPr>
-          <w:rFonts w:hint="eastAsia"/>
-        </w:rPr>
-        <w:t>新建项目</w:t>
-      </w:r>
-      <w:r>
-        <w:rPr>
-          <w:rFonts w:hint="eastAsia"/>
-        </w:rPr>
-        <w:t>action</w:t>
-      </w:r>
-    </w:p>
-    <w:p>
-      <w:r>
-        <w:rPr>
-          <w:rFonts w:hint="eastAsia"/>
-        </w:rPr>
-        <w:t>功能</w:t>
-      </w:r>
-      <w:r>
-        <w:rPr>
-          <w:rFonts w:hint="eastAsia"/>
-        </w:rPr>
-        <w:t xml:space="preserve"> </w:t>
-      </w:r>
-      <w:r>
-        <w:rPr>
-          <w:rFonts w:hint="eastAsia"/>
-        </w:rPr>
-        <w:t>为新建项目录入信息</w:t>
-      </w:r>
-    </w:p>
-    <w:p/>
-    <w:p>
-      <w:r>
-        <w:rPr>
-          <w:rFonts w:hint="eastAsia"/>
-        </w:rPr>
-        <w:t>3.2</w:t>
-      </w:r>
-      <w:r>
-        <w:rPr>
-          <w:rFonts w:hint="eastAsia"/>
-        </w:rPr>
-        <w:t>查找项目</w:t>
-      </w:r>
-    </w:p>
-    <w:p>
-      <w:r>
-        <w:rPr>
-          <w:rFonts w:hint="eastAsia"/>
-        </w:rPr>
-        <w:t>属性：</w:t>
-      </w:r>
-    </w:p>
-    <w:p>
-      <w:r>
-        <w:rPr>
-          <w:rFonts w:hint="eastAsia"/>
-        </w:rPr>
-        <w:t>查询关键字</w:t>
-      </w:r>
-      <w:r>
-        <w:rPr>
-          <w:rFonts w:hint="eastAsia"/>
-        </w:rPr>
-        <w:t>-search</w:t>
-      </w:r>
-    </w:p>
-    <w:p>
-      <w:r>
-        <w:rPr>
-          <w:rFonts w:hint="eastAsia"/>
-        </w:rPr>
-        <w:t>提交</w:t>
-      </w:r>
-      <w:r>
-        <w:rPr>
-          <w:rFonts w:hint="eastAsia"/>
-        </w:rPr>
-        <w:t>action</w:t>
-      </w:r>
-      <w:r>
-        <w:rPr>
-          <w:rFonts w:hint="eastAsia"/>
-        </w:rPr>
-        <w:t>：查询现有项目的</w:t>
-      </w:r>
-      <w:r>
-        <w:rPr>
-          <w:rFonts w:hint="eastAsia"/>
-        </w:rPr>
-        <w:t>action</w:t>
-      </w:r>
-    </w:p>
-    <w:p>
-      <w:r>
-        <w:rPr>
-          <w:rFonts w:hint="eastAsia"/>
-        </w:rPr>
-        <w:t>功能：查找现有的项目</w:t>
-      </w:r>
-    </w:p>
-    <w:p>
-      <w:r>
-        <w:rPr>
-          <w:rFonts w:hint="eastAsia"/>
-        </w:rPr>
-        <w:t>回显信息：项目名称，项目建立时间，组长姓名</w:t>
-      </w:r>
-    </w:p>
-    <w:p>
-      <w:r>
-        <w:rPr>
-          <w:rFonts w:hint="eastAsia"/>
-        </w:rPr>
-        <w:t>3.2.1</w:t>
-      </w:r>
-      <w:r>
-        <w:rPr>
-          <w:rFonts w:hint="eastAsia"/>
-        </w:rPr>
-        <w:t>点击项目名称时查询项目详情</w:t>
-      </w:r>
-    </w:p>
-    <w:p>
-      <w:r>
-        <w:rPr>
-          <w:rFonts w:hint="eastAsia"/>
-        </w:rPr>
-        <w:t>属性：</w:t>
-      </w:r>
-    </w:p>
-    <w:p>
-      <w:r>
-        <w:rPr>
-          <w:rFonts w:hint="eastAsia"/>
-        </w:rPr>
-        <w:t>项目名称：</w:t>
-      </w:r>
-      <w:proofErr w:type="spellStart"/>
-      <w:r>
-        <w:rPr>
-          <w:rFonts w:hint="eastAsia"/>
-        </w:rPr>
-        <w:t>itemname</w:t>
-      </w:r>
-      <w:proofErr w:type="spellEnd"/>
-    </w:p>
-    <w:p>
-      <w:r>
-        <w:rPr>
-          <w:rFonts w:hint="eastAsia"/>
-        </w:rPr>
-        <w:t>提交</w:t>
-      </w:r>
-      <w:r>
-        <w:rPr>
-          <w:rFonts w:hint="eastAsia"/>
-        </w:rPr>
-        <w:t>action</w:t>
-      </w:r>
-      <w:r>
-        <w:rPr>
-          <w:rFonts w:hint="eastAsia"/>
-        </w:rPr>
-        <w:t>：查询项目详细信息的</w:t>
-      </w:r>
-      <w:r>
-        <w:rPr>
-          <w:rFonts w:hint="eastAsia"/>
-        </w:rPr>
-        <w:t>action</w:t>
-      </w:r>
-    </w:p>
-    <w:p>
-      <w:r>
-        <w:rPr>
-          <w:rFonts w:hint="eastAsia"/>
-        </w:rPr>
-        <w:t>功能：通过点击项目里表里的一个项目可以查询项目的完整信息</w:t>
-      </w:r>
-    </w:p>
-    <w:p>
-      <w:r>
-        <w:rPr>
-          <w:rFonts w:hint="eastAsia"/>
-        </w:rPr>
-        <w:t>3.3</w:t>
-      </w:r>
-      <w:r>
-        <w:rPr>
-          <w:rFonts w:hint="eastAsia"/>
-        </w:rPr>
-        <w:t>项目信息显示</w:t>
-      </w:r>
-    </w:p>
-    <w:p>
-      <w:r>
-        <w:rPr>
-          <w:rFonts w:hint="eastAsia"/>
-        </w:rPr>
-        <w:t>回显信息：</w:t>
-      </w:r>
-    </w:p>
-    <w:p>
-      <w:r>
-        <w:rPr>
-          <w:rFonts w:hint="eastAsia"/>
-        </w:rPr>
-        <w:t>需要回现项目的全部信息</w:t>
-      </w:r>
-    </w:p>
-    <w:p>
-      <w:r>
-        <w:rPr>
-          <w:rFonts w:hint="eastAsia"/>
-        </w:rPr>
-        <w:t>属性：</w:t>
-      </w:r>
-    </w:p>
-    <w:p>
-      <w:r>
-        <w:rPr>
-          <w:rFonts w:hint="eastAsia"/>
-        </w:rPr>
-        <w:t>组员的</w:t>
-      </w:r>
-      <w:r>
-        <w:rPr>
-          <w:rFonts w:hint="eastAsia"/>
-        </w:rPr>
-        <w:t>id</w:t>
-      </w:r>
-      <w:r>
-        <w:rPr>
-          <w:rFonts w:hint="eastAsia"/>
-        </w:rPr>
-        <w:t>：</w:t>
-      </w:r>
-      <w:proofErr w:type="spellStart"/>
-      <w:r>
-        <w:rPr>
-          <w:rFonts w:hint="eastAsia"/>
-        </w:rPr>
-        <w:t>zuyuanid</w:t>
-      </w:r>
-      <w:proofErr w:type="spellEnd"/>
-      <w:r>
-        <w:rPr>
-          <w:rFonts w:hint="eastAsia"/>
-        </w:rPr>
-        <w:t>（有多各组员）</w:t>
-      </w:r>
-    </w:p>
-    <w:p>
-      <w:r>
-        <w:rPr>
-          <w:rFonts w:hint="eastAsia"/>
-        </w:rPr>
-        <w:t>提交</w:t>
-      </w:r>
-      <w:r>
-        <w:rPr>
-          <w:rFonts w:hint="eastAsia"/>
-        </w:rPr>
-        <w:t>action</w:t>
-      </w:r>
-      <w:r>
-        <w:rPr>
-          <w:rFonts w:hint="eastAsia"/>
-        </w:rPr>
-        <w:t>：个人贡献率查询</w:t>
-      </w:r>
-      <w:r>
-        <w:rPr>
-          <w:rFonts w:hint="eastAsia"/>
-        </w:rPr>
-        <w:t>action</w:t>
-      </w:r>
-    </w:p>
-    <w:p>
-      <w:r>
-        <w:rPr>
-          <w:rFonts w:hint="eastAsia"/>
-        </w:rPr>
-        <w:t>提交</w:t>
-      </w:r>
-      <w:r>
-        <w:rPr>
-          <w:rFonts w:hint="eastAsia"/>
-        </w:rPr>
-        <w:t>action:</w:t>
-      </w:r>
-      <w:r>
-        <w:rPr>
-          <w:rFonts w:hint="eastAsia"/>
-        </w:rPr>
-        <w:t>个人代码量查询</w:t>
-      </w:r>
-      <w:r>
-        <w:rPr>
-          <w:rFonts w:hint="eastAsia"/>
-        </w:rPr>
-        <w:t>action</w:t>
-      </w:r>
-    </w:p>
-    <w:p>
-      <w:r>
-        <w:rPr>
-          <w:rFonts w:hint="eastAsia"/>
-        </w:rPr>
-        <w:t>提交</w:t>
-      </w:r>
-      <w:r>
-        <w:rPr>
-          <w:rFonts w:hint="eastAsia"/>
-        </w:rPr>
-        <w:t>action:</w:t>
-      </w:r>
-      <w:r>
-        <w:rPr>
-          <w:rFonts w:hint="eastAsia"/>
-        </w:rPr>
-        <w:t>个人信息查询</w:t>
-      </w:r>
-      <w:r>
-        <w:rPr>
-          <w:rFonts w:hint="eastAsia"/>
-        </w:rPr>
-        <w:t>action</w:t>
-      </w:r>
-    </w:p>
-    <w:p/>
-    <w:p>
-      <w:pPr>
-        <w:rPr>
-          <w:rFonts w:hint="eastAsia"/>
-        </w:rPr>
-      </w:pPr>
       <w:r>
         <w:rPr>
           <w:rFonts w:hint="eastAsia"/>
@@ -1916,15 +1944,7 @@
     </w:p>
     <w:p>
       <w:r>
-        <w:t>result</w:t>
-      </w:r>
-      <w:proofErr w:type="gramStart"/>
-      <w:r>
-        <w:t>-“</w:t>
-      </w:r>
-      <w:proofErr w:type="gramEnd"/>
-      <w:r>
-        <w:t>success”</w:t>
+        <w:t>result-“success”</w:t>
       </w:r>
     </w:p>
     <w:p>
@@ -1944,15 +1964,7 @@
     </w:p>
     <w:p>
       <w:r>
-        <w:t>result</w:t>
-      </w:r>
-      <w:proofErr w:type="gramStart"/>
-      <w:r>
-        <w:t>-“</w:t>
-      </w:r>
-      <w:proofErr w:type="gramEnd"/>
-      <w:r>
-        <w:t>fail”</w:t>
+        <w:t>result-“fail”</w:t>
       </w:r>
     </w:p>
     <w:p/>
@@ -4402,8 +4414,8 @@
 </file>
 
 <file path=word/numbering.xml><?xml version="1.0" encoding="utf-8"?>
-<w:numbering xmlns:wpc="http://schemas.microsoft.com/office/word/2010/wordprocessingCanvas" xmlns:mo="http://schemas.microsoft.com/office/mac/office/2008/main" xmlns:mc="http://schemas.openxmlformats.org/markup-compatibility/2006" xmlns:mv="urn:schemas-microsoft-com:mac:vml" xmlns:o="urn:schemas-microsoft-com:office:office" xmlns:r="http://schemas.openxmlformats.org/officeDocument/2006/relationships" xmlns:m="http://schemas.openxmlformats.org/officeDocument/2006/math" xmlns:v="urn:schemas-microsoft-com:vml" xmlns:wp14="http://schemas.microsoft.com/office/word/2010/wordprocessingDrawing" xmlns:wp="http://schemas.openxmlformats.org/drawingml/2006/wordprocessingDrawing" xmlns:w10="urn:schemas-microsoft-com:office:word" xmlns:w="http://schemas.openxmlformats.org/wordprocessingml/2006/main" xmlns:w14="http://schemas.microsoft.com/office/word/2010/wordml" xmlns:w15="http://schemas.microsoft.com/office/word/2012/wordml" xmlns:wpg="http://schemas.microsoft.com/office/word/2010/wordprocessingGroup" xmlns:wpi="http://schemas.microsoft.com/office/word/2010/wordprocessingInk" xmlns:wne="http://schemas.microsoft.com/office/word/2006/wordml" xmlns:wps="http://schemas.microsoft.com/office/word/2010/wordprocessingShape" mc:Ignorable="w14 w15 wp14">
-  <w:abstractNum w:abstractNumId="0">
+<w:numbering xmlns:wpc="http://schemas.microsoft.com/office/word/2010/wordprocessingCanvas" xmlns:cx="http://schemas.microsoft.com/office/drawing/2014/chartex" xmlns:cx1="http://schemas.microsoft.com/office/drawing/2015/9/8/chartex" xmlns:cx2="http://schemas.microsoft.com/office/drawing/2015/10/21/chartex" xmlns:cx3="http://schemas.microsoft.com/office/drawing/2016/5/9/chartex" xmlns:cx4="http://schemas.microsoft.com/office/drawing/2016/5/10/chartex" xmlns:cx5="http://schemas.microsoft.com/office/drawing/2016/5/11/chartex" xmlns:mc="http://schemas.openxmlformats.org/markup-compatibility/2006" xmlns:o="urn:schemas-microsoft-com:office:office" xmlns:r="http://schemas.openxmlformats.org/officeDocument/2006/relationships" xmlns:m="http://schemas.openxmlformats.org/officeDocument/2006/math" xmlns:v="urn:schemas-microsoft-com:vml" xmlns:wp14="http://schemas.microsoft.com/office/word/2010/wordprocessingDrawing" xmlns:wp="http://schemas.openxmlformats.org/drawingml/2006/wordprocessingDrawing" xmlns:w10="urn:schemas-microsoft-com:office:word" xmlns:w="http://schemas.openxmlformats.org/wordprocessingml/2006/main" xmlns:w14="http://schemas.microsoft.com/office/word/2010/wordml" xmlns:w15="http://schemas.microsoft.com/office/word/2012/wordml" xmlns:w16se="http://schemas.microsoft.com/office/word/2015/wordml/symex" xmlns:wpg="http://schemas.microsoft.com/office/word/2010/wordprocessingGroup" xmlns:wpi="http://schemas.microsoft.com/office/word/2010/wordprocessingInk" xmlns:wne="http://schemas.microsoft.com/office/word/2006/wordml" xmlns:wps="http://schemas.microsoft.com/office/word/2010/wordprocessingShape" mc:Ignorable="w14 w15 w16se wp14">
+  <w:abstractNum w:abstractNumId="0" w15:restartNumberingAfterBreak="0">
     <w:nsid w:val="58653920"/>
     <w:multiLevelType w:val="multilevel"/>
     <w:tmpl w:val="58653920"/>
@@ -4535,7 +4547,7 @@
       </w:rPr>
     </w:lvl>
   </w:abstractNum>
-  <w:abstractNum w:abstractNumId="1">
+  <w:abstractNum w:abstractNumId="1" w15:restartNumberingAfterBreak="0">
     <w:nsid w:val="58653AD3"/>
     <w:multiLevelType w:val="multilevel"/>
     <w:tmpl w:val="58653AD3"/>
@@ -4667,7 +4679,7 @@
       </w:rPr>
     </w:lvl>
   </w:abstractNum>
-  <w:abstractNum w:abstractNumId="2">
+  <w:abstractNum w:abstractNumId="2" w15:restartNumberingAfterBreak="0">
     <w:nsid w:val="58653BF1"/>
     <w:multiLevelType w:val="multilevel"/>
     <w:tmpl w:val="58653BF1"/>
@@ -4799,7 +4811,7 @@
       </w:rPr>
     </w:lvl>
   </w:abstractNum>
-  <w:abstractNum w:abstractNumId="3">
+  <w:abstractNum w:abstractNumId="3" w15:restartNumberingAfterBreak="0">
     <w:nsid w:val="58653EBA"/>
     <w:multiLevelType w:val="singleLevel"/>
     <w:tmpl w:val="58653EBA"/>
@@ -4811,7 +4823,7 @@
       <w:lvlJc w:val="left"/>
     </w:lvl>
   </w:abstractNum>
-  <w:abstractNum w:abstractNumId="4">
+  <w:abstractNum w:abstractNumId="4" w15:restartNumberingAfterBreak="0">
     <w:nsid w:val="5865405A"/>
     <w:multiLevelType w:val="singleLevel"/>
     <w:tmpl w:val="5865405A"/>
@@ -4823,7 +4835,7 @@
       <w:lvlJc w:val="left"/>
     </w:lvl>
   </w:abstractNum>
-  <w:abstractNum w:abstractNumId="5">
+  <w:abstractNum w:abstractNumId="5" w15:restartNumberingAfterBreak="0">
     <w:nsid w:val="58654126"/>
     <w:multiLevelType w:val="multilevel"/>
     <w:tmpl w:val="58654126"/>
@@ -4955,7 +4967,7 @@
       </w:rPr>
     </w:lvl>
   </w:abstractNum>
-  <w:abstractNum w:abstractNumId="6">
+  <w:abstractNum w:abstractNumId="6" w15:restartNumberingAfterBreak="0">
     <w:nsid w:val="586542EC"/>
     <w:multiLevelType w:val="multilevel"/>
     <w:tmpl w:val="586542EC"/>
@@ -5087,7 +5099,7 @@
       </w:rPr>
     </w:lvl>
   </w:abstractNum>
-  <w:abstractNum w:abstractNumId="7">
+  <w:abstractNum w:abstractNumId="7" w15:restartNumberingAfterBreak="0">
     <w:nsid w:val="5865458A"/>
     <w:multiLevelType w:val="multilevel"/>
     <w:tmpl w:val="5865458A"/>
@@ -5219,7 +5231,7 @@
       </w:rPr>
     </w:lvl>
   </w:abstractNum>
-  <w:abstractNum w:abstractNumId="8">
+  <w:abstractNum w:abstractNumId="8" w15:restartNumberingAfterBreak="0">
     <w:nsid w:val="58654846"/>
     <w:multiLevelType w:val="multilevel"/>
     <w:tmpl w:val="58654846"/>
@@ -5382,7 +5394,7 @@
 </file>
 
 <file path=word/styles.xml><?xml version="1.0" encoding="utf-8"?>
-<w:styles xmlns:mc="http://schemas.openxmlformats.org/markup-compatibility/2006" xmlns:r="http://schemas.openxmlformats.org/officeDocument/2006/relationships" xmlns:w="http://schemas.openxmlformats.org/wordprocessingml/2006/main" xmlns:w14="http://schemas.microsoft.com/office/word/2010/wordml" xmlns:w15="http://schemas.microsoft.com/office/word/2012/wordml" mc:Ignorable="w14 w15">
+<w:styles xmlns:mc="http://schemas.openxmlformats.org/markup-compatibility/2006" xmlns:r="http://schemas.openxmlformats.org/officeDocument/2006/relationships" xmlns:w="http://schemas.openxmlformats.org/wordprocessingml/2006/main" xmlns:w14="http://schemas.microsoft.com/office/word/2010/wordml" xmlns:w15="http://schemas.microsoft.com/office/word/2012/wordml" xmlns:w16se="http://schemas.microsoft.com/office/word/2015/wordml/symex" mc:Ignorable="w14 w15 w16se">
   <w:docDefaults>
     <w:rPrDefault>
       <w:rPr>
@@ -5392,7 +5404,7 @@
     </w:rPrDefault>
     <w:pPrDefault/>
   </w:docDefaults>
-  <w:latentStyles w:defLockedState="0" w:defUIPriority="0" w:defSemiHidden="0" w:defUnhideWhenUsed="0" w:defQFormat="0" w:count="382">
+  <w:latentStyles w:defLockedState="0" w:defUIPriority="0" w:defSemiHidden="0" w:defUnhideWhenUsed="0" w:defQFormat="0" w:count="374">
     <w:lsdException w:name="Normal" w:qFormat="1"/>
     <w:lsdException w:name="heading 1" w:qFormat="1"/>
     <w:lsdException w:name="heading 2" w:semiHidden="1" w:unhideWhenUsed="1" w:qFormat="1"/>
@@ -5459,15 +5471,6 @@
     <w:lsdException w:name="Table Web 2" w:semiHidden="1" w:unhideWhenUsed="1"/>
     <w:lsdException w:name="Table Web 3" w:semiHidden="1" w:unhideWhenUsed="1"/>
     <w:lsdException w:name="Table Theme" w:semiHidden="1" w:unhideWhenUsed="1"/>
-    <w:lsdException w:name="Note Level 1" w:semiHidden="1" w:uiPriority="99" w:unhideWhenUsed="1"/>
-    <w:lsdException w:name="Note Level 2" w:semiHidden="1" w:uiPriority="99" w:unhideWhenUsed="1"/>
-    <w:lsdException w:name="Note Level 3" w:semiHidden="1" w:uiPriority="99" w:unhideWhenUsed="1"/>
-    <w:lsdException w:name="Note Level 4" w:semiHidden="1" w:uiPriority="99" w:unhideWhenUsed="1"/>
-    <w:lsdException w:name="Note Level 5" w:semiHidden="1" w:uiPriority="99" w:unhideWhenUsed="1"/>
-    <w:lsdException w:name="Note Level 6" w:semiHidden="1" w:uiPriority="99" w:unhideWhenUsed="1"/>
-    <w:lsdException w:name="Note Level 7" w:semiHidden="1" w:uiPriority="99" w:unhideWhenUsed="1"/>
-    <w:lsdException w:name="Note Level 8" w:semiHidden="1" w:uiPriority="99" w:unhideWhenUsed="1"/>
-    <w:lsdException w:name="Note Level 9" w:semiHidden="1" w:uiPriority="99" w:unhideWhenUsed="1"/>
     <w:lsdException w:name="Placeholder Text" w:semiHidden="1" w:uiPriority="99"/>
     <w:lsdException w:name="No Spacing" w:uiPriority="99"/>
     <w:lsdException w:name="Light Shading" w:uiPriority="60"/>
@@ -5702,7 +5705,6 @@
   <w:style w:type="character" w:default="1" w:styleId="a0">
     <w:name w:val="Default Paragraph Font"/>
     <w:uiPriority w:val="1"/>
-    <w:semiHidden/>
     <w:unhideWhenUsed/>
   </w:style>
   <w:style w:type="table" w:default="1" w:styleId="a1">
@@ -5725,6 +5727,27 @@
     <w:uiPriority w:val="99"/>
     <w:semiHidden/>
     <w:unhideWhenUsed/>
+  </w:style>
+  <w:style w:type="paragraph" w:styleId="HTML">
+    <w:name w:val="HTML Preformatted"/>
+    <w:basedOn w:val="a"/>
+    <w:link w:val="HTML0"/>
+    <w:rsid w:val="00A6236F"/>
+    <w:rPr>
+      <w:rFonts w:ascii="Courier New" w:hAnsi="Courier New" w:cs="Courier New"/>
+      <w:sz w:val="20"/>
+      <w:szCs w:val="20"/>
+    </w:rPr>
+  </w:style>
+  <w:style w:type="character" w:customStyle="1" w:styleId="HTML0">
+    <w:name w:val="HTML 预设格式 字符"/>
+    <w:basedOn w:val="a0"/>
+    <w:link w:val="HTML"/>
+    <w:rsid w:val="00A6236F"/>
+    <w:rPr>
+      <w:rFonts w:ascii="Courier New" w:hAnsi="Courier New" w:cs="Courier New"/>
+      <w:kern w:val="2"/>
+    </w:rPr>
   </w:style>
 </w:styles>
 </file>
